--- a/How To Operate.docx
+++ b/How To Operate.docx
@@ -4,481 +4,703 @@
   <w:body>
     <w:p>
       <w:pPr>
+        <w:pStyle w:val="Heading1"/>
+      </w:pPr>
+      <w:r>
+        <w:t>Available Voice Commands for Operation</w:t>
+      </w:r>
+      <w:r>
+        <w:t>:</w:t>
+      </w:r>
+    </w:p>
+    <w:p>
+      <w:pPr>
+        <w:pStyle w:val="Heading2"/>
+      </w:pPr>
+      <w:r>
+        <w:t>“Menu”</w:t>
+      </w:r>
+    </w:p>
+    <w:p>
+      <w:pPr>
+        <w:pStyle w:val="ListParagraph"/>
+        <w:numPr>
+          <w:ilvl w:val="0"/>
+          <w:numId w:val="17"/>
+        </w:numPr>
+      </w:pPr>
+      <w:r>
+        <w:t>User can open a menu to view a list of all available Voice Commands</w:t>
+      </w:r>
+    </w:p>
+    <w:p>
+      <w:pPr>
+        <w:pStyle w:val="ListParagraph"/>
+        <w:numPr>
+          <w:ilvl w:val="0"/>
+          <w:numId w:val="17"/>
+        </w:numPr>
+      </w:pPr>
+      <w:r>
+        <w:t>User can select a tool by placing their gaze on the desired command</w:t>
+      </w:r>
+    </w:p>
+    <w:p>
+      <w:pPr>
+        <w:pStyle w:val="Heading2"/>
+      </w:pPr>
+      <w:r>
+        <w:t>“Done”</w:t>
+      </w:r>
+    </w:p>
+    <w:p>
+      <w:pPr>
+        <w:pStyle w:val="ListParagraph"/>
+        <w:numPr>
+          <w:ilvl w:val="1"/>
+          <w:numId w:val="8"/>
+        </w:numPr>
+      </w:pPr>
+      <w:r>
+        <w:t>Stops any current manipulations and locks model in place</w:t>
+      </w:r>
+    </w:p>
+    <w:p>
+      <w:pPr>
+        <w:pStyle w:val="ListParagraph"/>
+        <w:numPr>
+          <w:ilvl w:val="1"/>
+          <w:numId w:val="8"/>
+        </w:numPr>
+      </w:pPr>
+      <w:r>
+        <w:t>Voice Commands included:</w:t>
+      </w:r>
+    </w:p>
+    <w:p>
+      <w:pPr>
+        <w:pStyle w:val="ListParagraph"/>
+        <w:numPr>
+          <w:ilvl w:val="1"/>
+          <w:numId w:val="11"/>
+        </w:numPr>
+      </w:pPr>
+      <w:r>
         <w:rPr>
-          <w:u w:val="single"/>
+          <w:b/>
         </w:rPr>
+        <w:t>“Brain”</w:t>
+      </w:r>
+      <w:r>
+        <w:t xml:space="preserve"> - </w:t>
+      </w:r>
+      <w:r>
+        <w:t xml:space="preserve">Toggles </w:t>
+      </w:r>
+      <w:r>
+        <w:t xml:space="preserve">the </w:t>
+      </w:r>
+      <w:r>
+        <w:t xml:space="preserve">visibility of </w:t>
+      </w:r>
+      <w:r>
+        <w:t>the</w:t>
+      </w:r>
+      <w:r>
+        <w:t xml:space="preserve"> brain, hematoma, </w:t>
+      </w:r>
+      <w:r>
+        <w:t>burr hole</w:t>
+      </w:r>
+      <w:r>
+        <w:t>,</w:t>
+      </w:r>
+      <w:r>
+        <w:t xml:space="preserve"> and target locations</w:t>
+      </w:r>
+    </w:p>
+    <w:p>
+      <w:pPr>
+        <w:pStyle w:val="ListParagraph"/>
+        <w:numPr>
+          <w:ilvl w:val="1"/>
+          <w:numId w:val="11"/>
+        </w:numPr>
       </w:pPr>
       <w:r>
         <w:rPr>
-          <w:u w:val="single"/>
+          <w:b/>
         </w:rPr>
-        <w:t>Voice Commands:</w:t>
-      </w:r>
-    </w:p>
-    <w:p>
-      <w:pPr>
-        <w:pStyle w:val="ListParagraph"/>
-        <w:numPr>
-          <w:ilvl w:val="0"/>
-          <w:numId w:val="1"/>
-        </w:numPr>
-      </w:pPr>
-      <w:r>
-        <w:t>“Done”</w:t>
-      </w:r>
-    </w:p>
-    <w:p>
-      <w:pPr>
-        <w:pStyle w:val="ListParagraph"/>
-        <w:numPr>
-          <w:ilvl w:val="1"/>
-          <w:numId w:val="1"/>
-        </w:numPr>
-      </w:pPr>
-      <w:r>
-        <w:t>Stops any current manipulations and locks model in place</w:t>
-      </w:r>
-    </w:p>
-    <w:p>
-      <w:pPr>
-        <w:pStyle w:val="ListParagraph"/>
-        <w:numPr>
-          <w:ilvl w:val="1"/>
-          <w:numId w:val="1"/>
-        </w:numPr>
-      </w:pPr>
-      <w:r>
-        <w:t>Model of brain, hematoma, and burr hole and target locations appear</w:t>
-      </w:r>
-    </w:p>
-    <w:p>
-      <w:pPr>
-        <w:pStyle w:val="ListParagraph"/>
-        <w:numPr>
-          <w:ilvl w:val="0"/>
-          <w:numId w:val="1"/>
-        </w:numPr>
-      </w:pPr>
-      <w:r>
-        <w:t>“Start”</w:t>
-      </w:r>
-    </w:p>
-    <w:p>
-      <w:pPr>
-        <w:pStyle w:val="ListParagraph"/>
-        <w:numPr>
-          <w:ilvl w:val="0"/>
-          <w:numId w:val="4"/>
-        </w:numPr>
-      </w:pPr>
-      <w:r>
-        <w:t>Model moves with user’s gaze at the same distance from the user as when the command was initially selected</w:t>
-      </w:r>
-    </w:p>
-    <w:p>
-      <w:pPr>
-        <w:pStyle w:val="ListParagraph"/>
-        <w:numPr>
-          <w:ilvl w:val="0"/>
-          <w:numId w:val="4"/>
-        </w:numPr>
-      </w:pPr>
-      <w:r>
-        <w:t>Good for quick initial placement of the model in the</w:t>
-      </w:r>
-      <w:r>
-        <w:t xml:space="preserve"> general location of the patient</w:t>
-      </w:r>
-    </w:p>
-    <w:p>
-      <w:pPr>
-        <w:pStyle w:val="ListParagraph"/>
-        <w:numPr>
-          <w:ilvl w:val="0"/>
-          <w:numId w:val="1"/>
-        </w:numPr>
-      </w:pPr>
-      <w:r>
-        <w:t>“Options”</w:t>
-      </w:r>
-    </w:p>
-    <w:p>
-      <w:pPr>
-        <w:pStyle w:val="ListParagraph"/>
-        <w:numPr>
-          <w:ilvl w:val="1"/>
-          <w:numId w:val="1"/>
-        </w:numPr>
-      </w:pPr>
-      <w:r>
-        <w:t xml:space="preserve">Displays smaller versions of the model </w:t>
-      </w:r>
-      <w:r>
-        <w:t>in various positions/rotations for the user to select</w:t>
-      </w:r>
-    </w:p>
-    <w:p>
-      <w:pPr>
-        <w:pStyle w:val="ListParagraph"/>
-        <w:numPr>
-          <w:ilvl w:val="1"/>
-          <w:numId w:val="1"/>
-        </w:numPr>
-      </w:pPr>
-      <w:r>
-        <w:t>User can select model by placing their gaze on it and performing an AirTap gesture with their finger</w:t>
-      </w:r>
-    </w:p>
-    <w:p>
-      <w:pPr>
-        <w:pStyle w:val="ListParagraph"/>
-        <w:numPr>
-          <w:ilvl w:val="1"/>
-          <w:numId w:val="1"/>
-        </w:numPr>
-      </w:pPr>
-      <w:r>
-        <w:t>Useful for quick initial alignment with the general position of the patient</w:t>
-      </w:r>
-    </w:p>
-    <w:p>
-      <w:pPr>
-        <w:pStyle w:val="ListParagraph"/>
-        <w:numPr>
-          <w:ilvl w:val="0"/>
-          <w:numId w:val="1"/>
-        </w:numPr>
-      </w:pPr>
-      <w:r>
-        <w:t xml:space="preserve"> </w:t>
-      </w:r>
-      <w:r>
-        <w:t>“Rotate A”</w:t>
-      </w:r>
-    </w:p>
-    <w:p>
-      <w:pPr>
-        <w:pStyle w:val="ListParagraph"/>
-        <w:numPr>
-          <w:ilvl w:val="1"/>
-          <w:numId w:val="1"/>
-        </w:numPr>
-      </w:pPr>
-      <w:r>
-        <w:t xml:space="preserve">Rotate model about the </w:t>
-      </w:r>
-      <w:r>
-        <w:t>anterior</w:t>
-      </w:r>
-      <w:r>
-        <w:t xml:space="preserve"> axis</w:t>
-      </w:r>
-      <w:r>
-        <w:t xml:space="preserve"> (appears as a blue line for the user’s reference)</w:t>
-      </w:r>
-    </w:p>
-    <w:p>
-      <w:pPr>
-        <w:pStyle w:val="ListParagraph"/>
-        <w:numPr>
-          <w:ilvl w:val="1"/>
-          <w:numId w:val="1"/>
-        </w:numPr>
-      </w:pPr>
-      <w:r>
-        <w:t xml:space="preserve">User can rotate the model by placing their gaze </w:t>
-      </w:r>
-      <w:r>
-        <w:t>on the arrows</w:t>
-      </w:r>
-    </w:p>
-    <w:p>
-      <w:pPr>
-        <w:pStyle w:val="ListParagraph"/>
-        <w:numPr>
-          <w:ilvl w:val="1"/>
-          <w:numId w:val="1"/>
-        </w:numPr>
-      </w:pPr>
-      <w:r>
-        <w:t>Model rotates faster the closer the user’s gaze gets to the tip of the arrow</w:t>
-      </w:r>
-    </w:p>
-    <w:p>
-      <w:pPr>
-        <w:pStyle w:val="ListParagraph"/>
-        <w:numPr>
-          <w:ilvl w:val="1"/>
-          <w:numId w:val="1"/>
-        </w:numPr>
-      </w:pPr>
-      <w:r>
-        <w:t>Small, detailed rotations can be made by gazing at the opposite end of the arrow</w:t>
-      </w:r>
-    </w:p>
-    <w:p>
-      <w:pPr>
-        <w:pStyle w:val="ListParagraph"/>
-        <w:numPr>
-          <w:ilvl w:val="0"/>
-          <w:numId w:val="1"/>
-        </w:numPr>
-      </w:pPr>
-      <w:r>
-        <w:t>“Rotate S”</w:t>
-      </w:r>
-    </w:p>
-    <w:p>
-      <w:pPr>
-        <w:pStyle w:val="ListParagraph"/>
-        <w:numPr>
-          <w:ilvl w:val="1"/>
-          <w:numId w:val="1"/>
-        </w:numPr>
-      </w:pPr>
-      <w:r>
-        <w:t>Similar to “Rotate A” but model rotates about the superior axis</w:t>
-      </w:r>
-    </w:p>
-    <w:p>
-      <w:pPr>
-        <w:pStyle w:val="ListParagraph"/>
-        <w:numPr>
-          <w:ilvl w:val="0"/>
-          <w:numId w:val="1"/>
-        </w:numPr>
-      </w:pPr>
-      <w:r>
-        <w:t>“Rotate R”</w:t>
-      </w:r>
-    </w:p>
-    <w:p>
-      <w:pPr>
-        <w:pStyle w:val="ListParagraph"/>
-        <w:numPr>
-          <w:ilvl w:val="1"/>
-          <w:numId w:val="1"/>
-        </w:numPr>
-      </w:pPr>
-      <w:r>
-        <w:t xml:space="preserve">Similar to “Rotate A” but model rotates about the </w:t>
-      </w:r>
-      <w:r>
-        <w:t xml:space="preserve">right </w:t>
-      </w:r>
-      <w:r>
-        <w:t>axis</w:t>
-      </w:r>
-    </w:p>
-    <w:p>
-      <w:pPr>
-        <w:pStyle w:val="ListParagraph"/>
-        <w:numPr>
-          <w:ilvl w:val="0"/>
-          <w:numId w:val="1"/>
-        </w:numPr>
-      </w:pPr>
-      <w:r>
-        <w:t>“Rotate Free”</w:t>
-      </w:r>
-    </w:p>
-    <w:p>
-      <w:pPr>
-        <w:pStyle w:val="ListParagraph"/>
-        <w:numPr>
-          <w:ilvl w:val="1"/>
-          <w:numId w:val="1"/>
-        </w:numPr>
-      </w:pPr>
-      <w:r>
-        <w:t>User can rotate the model in any direction by moving their gaze around the surface of a sphere surrounding the model</w:t>
-      </w:r>
-    </w:p>
-    <w:p>
-      <w:pPr>
-        <w:pStyle w:val="ListParagraph"/>
-        <w:numPr>
-          <w:ilvl w:val="1"/>
-          <w:numId w:val="1"/>
-        </w:numPr>
-      </w:pPr>
-      <w:r>
-        <w:t>Model stays fixed on a vector connecting the location of the user’s gaze and the center poi</w:t>
-      </w:r>
-      <w:r>
-        <w:t>nt of the sphere, rotates as this</w:t>
-      </w:r>
-      <w:r>
-        <w:t xml:space="preserve"> vector follows the user’s gaze</w:t>
-      </w:r>
-    </w:p>
-    <w:p>
-      <w:pPr>
-        <w:pStyle w:val="ListParagraph"/>
-        <w:numPr>
-          <w:ilvl w:val="1"/>
-          <w:numId w:val="1"/>
-        </w:numPr>
-      </w:pPr>
-      <w:r>
-        <w:t>User can remove their gaze from the sphere to stop the rotation and then return to the sphere at any point to “grab” the model at a new angle</w:t>
-      </w:r>
-    </w:p>
-    <w:p>
-      <w:pPr>
-        <w:pStyle w:val="ListParagraph"/>
-        <w:numPr>
-          <w:ilvl w:val="0"/>
-          <w:numId w:val="1"/>
-        </w:numPr>
-      </w:pPr>
-      <w:r>
-        <w:t>“Shift”</w:t>
-      </w:r>
-    </w:p>
-    <w:p>
-      <w:pPr>
-        <w:pStyle w:val="ListParagraph"/>
-        <w:numPr>
-          <w:ilvl w:val="1"/>
-          <w:numId w:val="1"/>
-        </w:numPr>
-      </w:pPr>
-      <w:r>
-        <w:t xml:space="preserve">Six arrows allow the user to move the model in a positive or negative direction along the </w:t>
-      </w:r>
-      <w:r>
-        <w:t>XYZ</w:t>
-      </w:r>
-      <w:r>
-        <w:t xml:space="preserve"> </w:t>
-      </w:r>
-      <w:r>
-        <w:t>axes in terms of real world coordinates</w:t>
-      </w:r>
-    </w:p>
-    <w:p>
-      <w:pPr>
-        <w:pStyle w:val="ListParagraph"/>
-        <w:numPr>
-          <w:ilvl w:val="1"/>
-          <w:numId w:val="1"/>
-        </w:numPr>
-      </w:pPr>
-      <w:r>
-        <w:t>Similar to “Rotate A”, the user can gaze at the arrows to move the model, producing larger movements by placing their gaze closer to the tip of the arrow</w:t>
-      </w:r>
-    </w:p>
-    <w:p>
-      <w:pPr>
-        <w:pStyle w:val="ListParagraph"/>
-        <w:numPr>
-          <w:ilvl w:val="0"/>
-          <w:numId w:val="1"/>
-        </w:numPr>
-      </w:pPr>
-      <w:r>
-        <w:t>“Align”</w:t>
-      </w:r>
-    </w:p>
-    <w:p>
-      <w:pPr>
-        <w:pStyle w:val="ListParagraph"/>
-        <w:numPr>
-          <w:ilvl w:val="1"/>
-          <w:numId w:val="1"/>
-        </w:numPr>
-      </w:pPr>
-      <w:r>
-        <w:t>Allows user to modify the “Shift” command by rotating the XZ axes to change the direction of the arrows to the desired location</w:t>
-      </w:r>
-    </w:p>
-    <w:p>
-      <w:pPr>
-        <w:pStyle w:val="ListParagraph"/>
-        <w:numPr>
-          <w:ilvl w:val="1"/>
-          <w:numId w:val="1"/>
-        </w:numPr>
-      </w:pPr>
-      <w:r>
-        <w:t>For example, directions can be aligned with the SR axes of the patient in a supine position to make alignment of the model easier to achieve</w:t>
-      </w:r>
-    </w:p>
-    <w:p>
-      <w:pPr>
-        <w:pStyle w:val="ListParagraph"/>
-        <w:numPr>
-          <w:ilvl w:val="1"/>
-          <w:numId w:val="1"/>
-        </w:numPr>
-      </w:pPr>
-      <w:r>
-        <w:t>Operates similar to “Rotate A” using the user’s gaze and the given arrows</w:t>
-      </w:r>
-    </w:p>
-    <w:p>
-      <w:pPr>
-        <w:pStyle w:val="ListParagraph"/>
-        <w:numPr>
-          <w:ilvl w:val="0"/>
-          <w:numId w:val="1"/>
-        </w:numPr>
-      </w:pPr>
-      <w:r>
-        <w:t>“Scale”</w:t>
-      </w:r>
-    </w:p>
-    <w:p>
-      <w:pPr>
-        <w:pStyle w:val="ListParagraph"/>
-        <w:numPr>
-          <w:ilvl w:val="1"/>
-          <w:numId w:val="1"/>
-        </w:numPr>
-      </w:pPr>
-      <w:r>
-        <w:t>Allows user to scale model up or down</w:t>
-      </w:r>
-    </w:p>
-    <w:p>
-      <w:pPr>
-        <w:pStyle w:val="ListParagraph"/>
-        <w:numPr>
-          <w:ilvl w:val="1"/>
-          <w:numId w:val="1"/>
-        </w:numPr>
-      </w:pPr>
-      <w:r>
-        <w:lastRenderedPageBreak/>
-        <w:t>Similar to “Rotate A”, the closer the user places their gaze to the tip of the arrow, the faster the model scales up or down</w:t>
-      </w:r>
-    </w:p>
-    <w:p>
-      <w:pPr>
-        <w:pStyle w:val="ListParagraph"/>
-        <w:numPr>
-          <w:ilvl w:val="0"/>
-          <w:numId w:val="1"/>
-        </w:numPr>
-      </w:pPr>
-      <w:r>
-        <w:t>“Transparent”</w:t>
-      </w:r>
-    </w:p>
-    <w:p>
-      <w:pPr>
-        <w:pStyle w:val="ListParagraph"/>
-        <w:numPr>
-          <w:ilvl w:val="1"/>
-          <w:numId w:val="1"/>
-        </w:numPr>
-      </w:pPr>
-      <w:r>
-        <w:t xml:space="preserve">User can adjust the level of transparency of the model using the arrows similarly to “Rotate A”, the closer the user places their gaze to the tip of the arrow, the faster the model becomes transparent or opaque. </w:t>
+        <w:t>“Head”</w:t>
+      </w:r>
+      <w:r>
+        <w:t xml:space="preserve"> – Toggles visibility of the skin and brain</w:t>
       </w:r>
       <w:bookmarkStart w:id="0" w:name="_GoBack"/>
       <w:bookmarkEnd w:id="0"/>
+    </w:p>
+    <w:p>
+      <w:pPr>
+        <w:pStyle w:val="Heading2"/>
+      </w:pPr>
+      <w:r>
+        <w:t>“Reset”</w:t>
+      </w:r>
+    </w:p>
+    <w:p>
+      <w:pPr>
+        <w:pStyle w:val="ListParagraph"/>
+        <w:numPr>
+          <w:ilvl w:val="0"/>
+          <w:numId w:val="16"/>
+        </w:numPr>
+      </w:pPr>
+      <w:r>
+        <w:t>User can reset the model to the initial position it was in after the application was first opened</w:t>
+      </w:r>
+    </w:p>
+    <w:p>
+      <w:pPr>
+        <w:pStyle w:val="Heading2"/>
+      </w:pPr>
+      <w:r>
+        <w:t>“Options”</w:t>
+      </w:r>
+    </w:p>
+    <w:p>
+      <w:pPr>
+        <w:pStyle w:val="ListParagraph"/>
+        <w:numPr>
+          <w:ilvl w:val="1"/>
+          <w:numId w:val="10"/>
+        </w:numPr>
+      </w:pPr>
+      <w:r>
+        <w:t>Displays smaller versions of the model in various positions/rotations for the user to select</w:t>
+      </w:r>
+    </w:p>
+    <w:p>
+      <w:pPr>
+        <w:pStyle w:val="ListParagraph"/>
+        <w:numPr>
+          <w:ilvl w:val="1"/>
+          <w:numId w:val="10"/>
+        </w:numPr>
+      </w:pPr>
+      <w:r>
+        <w:t>User can select model by placing their gaze on it for a short length of time</w:t>
+      </w:r>
+    </w:p>
+    <w:p>
+      <w:pPr>
+        <w:pStyle w:val="ListParagraph"/>
+        <w:numPr>
+          <w:ilvl w:val="1"/>
+          <w:numId w:val="10"/>
+        </w:numPr>
+      </w:pPr>
+      <w:r>
+        <w:t>Useful for quick initial alignment with the general position of the patient</w:t>
+      </w:r>
+    </w:p>
+    <w:p>
+      <w:pPr>
+        <w:pStyle w:val="Heading2"/>
+      </w:pPr>
+      <w:r>
+        <w:t>“</w:t>
+      </w:r>
+      <w:r>
+        <w:t>Move</w:t>
+      </w:r>
+      <w:r>
+        <w:t>”</w:t>
+      </w:r>
+    </w:p>
+    <w:p>
+      <w:pPr>
+        <w:pStyle w:val="ListParagraph"/>
+        <w:numPr>
+          <w:ilvl w:val="1"/>
+          <w:numId w:val="9"/>
+        </w:numPr>
+      </w:pPr>
+      <w:r>
+        <w:t>Model moves with user’s gaze at the same distance from the user as when the command was initially selected</w:t>
+      </w:r>
+    </w:p>
+    <w:p>
+      <w:pPr>
+        <w:pStyle w:val="ListParagraph"/>
+        <w:numPr>
+          <w:ilvl w:val="1"/>
+          <w:numId w:val="9"/>
+        </w:numPr>
+      </w:pPr>
+      <w:r>
+        <w:t>Good for quick initial placement of the model in the</w:t>
+      </w:r>
+      <w:r>
+        <w:t xml:space="preserve"> general location of the patient</w:t>
+      </w:r>
+    </w:p>
+    <w:p>
+      <w:pPr>
+        <w:pStyle w:val="Heading2"/>
+      </w:pPr>
+      <w:r>
+        <w:t>“Depth”</w:t>
+      </w:r>
+    </w:p>
+    <w:p>
+      <w:pPr>
+        <w:pStyle w:val="ListParagraph"/>
+        <w:numPr>
+          <w:ilvl w:val="0"/>
+          <w:numId w:val="14"/>
+        </w:numPr>
+      </w:pPr>
+      <w:r>
+        <w:t>A fixed axis appears as a blue line for the user’s reference which is aligned with the user’s gaze while looking at the model from their current location</w:t>
+      </w:r>
+    </w:p>
+    <w:p>
+      <w:pPr>
+        <w:pStyle w:val="ListParagraph"/>
+        <w:numPr>
+          <w:ilvl w:val="0"/>
+          <w:numId w:val="14"/>
+        </w:numPr>
+      </w:pPr>
+      <w:r>
+        <w:t>User can move the model along the fixed axis by moving their head closer or farther away from the model</w:t>
+      </w:r>
+    </w:p>
+    <w:p>
+      <w:pPr>
+        <w:pStyle w:val="ListParagraph"/>
+        <w:numPr>
+          <w:ilvl w:val="0"/>
+          <w:numId w:val="14"/>
+        </w:numPr>
+      </w:pPr>
+      <w:r>
+        <w:t>Useful after aligning the model with the “Move” tool</w:t>
+      </w:r>
+    </w:p>
+    <w:p>
+      <w:pPr>
+        <w:pStyle w:val="Heading2"/>
+      </w:pPr>
+      <w:r>
+        <w:t>“Rotate A”</w:t>
+      </w:r>
+    </w:p>
+    <w:p>
+      <w:pPr>
+        <w:pStyle w:val="ListParagraph"/>
+        <w:numPr>
+          <w:ilvl w:val="0"/>
+          <w:numId w:val="11"/>
+        </w:numPr>
+      </w:pPr>
+      <w:r>
+        <w:t>Initially opens on “Gaze” rotation tool</w:t>
+      </w:r>
+    </w:p>
+    <w:p>
+      <w:pPr>
+        <w:pStyle w:val="ListParagraph"/>
+        <w:numPr>
+          <w:ilvl w:val="0"/>
+          <w:numId w:val="11"/>
+        </w:numPr>
+      </w:pPr>
+      <w:r>
+        <w:t xml:space="preserve">User can access multiple tools to rotate model about the </w:t>
+      </w:r>
+      <w:r>
+        <w:t>anterior axis (appears as a blue line for the user’s reference)</w:t>
+      </w:r>
+    </w:p>
+    <w:p>
+      <w:pPr>
+        <w:pStyle w:val="ListParagraph"/>
+        <w:numPr>
+          <w:ilvl w:val="0"/>
+          <w:numId w:val="11"/>
+        </w:numPr>
+      </w:pPr>
+      <w:r>
+        <w:t>Voice Commands included:</w:t>
+      </w:r>
+    </w:p>
+    <w:p>
+      <w:pPr>
+        <w:pStyle w:val="ListParagraph"/>
+        <w:numPr>
+          <w:ilvl w:val="1"/>
+          <w:numId w:val="11"/>
+        </w:numPr>
+      </w:pPr>
+      <w:r>
+        <w:rPr>
+          <w:b/>
+        </w:rPr>
+        <w:t>“Gaze”</w:t>
+      </w:r>
+      <w:r>
+        <w:t xml:space="preserve"> – User can rotate the model by placing their gaze on the arrows, model rotates faster the closer the user’s gaze gets to the tip of the arrow</w:t>
+      </w:r>
+    </w:p>
+    <w:p>
+      <w:pPr>
+        <w:pStyle w:val="ListParagraph"/>
+        <w:numPr>
+          <w:ilvl w:val="1"/>
+          <w:numId w:val="11"/>
+        </w:numPr>
+      </w:pPr>
+      <w:r>
+        <w:rPr>
+          <w:b/>
+        </w:rPr>
+        <w:t>“Head”</w:t>
+      </w:r>
+      <w:r>
+        <w:t xml:space="preserve"> – User can rotate the model by moving their head (and gaze) to the right or left of the model, the farther the user’s gaze is from the model the faster it rotates</w:t>
+      </w:r>
+    </w:p>
+    <w:p>
+      <w:pPr>
+        <w:pStyle w:val="ListParagraph"/>
+        <w:numPr>
+          <w:ilvl w:val="1"/>
+          <w:numId w:val="11"/>
+        </w:numPr>
+      </w:pPr>
+      <w:r>
+        <w:rPr>
+          <w:b/>
+        </w:rPr>
+        <w:t>“Tap”</w:t>
+      </w:r>
+      <w:r>
+        <w:t xml:space="preserve"> – </w:t>
+      </w:r>
+      <w:r>
+        <w:t>User can place their gaze on the arrow and perform an AirTap gesture to rotate the model in increments</w:t>
+      </w:r>
+    </w:p>
+    <w:p>
+      <w:pPr>
+        <w:pStyle w:val="Heading2"/>
+      </w:pPr>
+      <w:r>
+        <w:t xml:space="preserve"> </w:t>
+      </w:r>
+      <w:r>
+        <w:t>“Rotate S”</w:t>
+      </w:r>
+    </w:p>
+    <w:p>
+      <w:pPr>
+        <w:pStyle w:val="ListParagraph"/>
+        <w:numPr>
+          <w:ilvl w:val="1"/>
+          <w:numId w:val="12"/>
+        </w:numPr>
+      </w:pPr>
+      <w:r>
+        <w:t>Similar to “Rotate A” but model rotates about the superior axis</w:t>
+      </w:r>
+    </w:p>
+    <w:p>
+      <w:pPr>
+        <w:pStyle w:val="ListParagraph"/>
+        <w:numPr>
+          <w:ilvl w:val="1"/>
+          <w:numId w:val="12"/>
+        </w:numPr>
+      </w:pPr>
+      <w:r>
+        <w:lastRenderedPageBreak/>
+        <w:t>Has the same Voice Commands as “Rotate A”</w:t>
+      </w:r>
+    </w:p>
+    <w:p>
+      <w:pPr>
+        <w:pStyle w:val="Heading2"/>
+      </w:pPr>
+      <w:r>
+        <w:t>“Rotate R”</w:t>
+      </w:r>
+    </w:p>
+    <w:p>
+      <w:pPr>
+        <w:pStyle w:val="ListParagraph"/>
+        <w:numPr>
+          <w:ilvl w:val="1"/>
+          <w:numId w:val="13"/>
+        </w:numPr>
+      </w:pPr>
+      <w:r>
+        <w:t>Similar to “Rotate A” but model rotates about the right axis</w:t>
+      </w:r>
+    </w:p>
+    <w:p>
+      <w:pPr>
+        <w:pStyle w:val="ListParagraph"/>
+        <w:numPr>
+          <w:ilvl w:val="1"/>
+          <w:numId w:val="13"/>
+        </w:numPr>
+      </w:pPr>
+      <w:r>
+        <w:t>Has the same Voice Commands as “Rotate A”</w:t>
+      </w:r>
+    </w:p>
+    <w:p>
+      <w:pPr>
+        <w:pStyle w:val="Heading2"/>
+      </w:pPr>
+      <w:r>
+        <w:t>“Rotate Free”</w:t>
+      </w:r>
+    </w:p>
+    <w:p>
+      <w:pPr>
+        <w:pStyle w:val="ListParagraph"/>
+        <w:numPr>
+          <w:ilvl w:val="1"/>
+          <w:numId w:val="15"/>
+        </w:numPr>
+      </w:pPr>
+      <w:r>
+        <w:t>Voice Commands:</w:t>
+      </w:r>
+    </w:p>
+    <w:p>
+      <w:pPr>
+        <w:pStyle w:val="ListParagraph"/>
+        <w:numPr>
+          <w:ilvl w:val="2"/>
+          <w:numId w:val="15"/>
+        </w:numPr>
+      </w:pPr>
+      <w:r>
+        <w:rPr>
+          <w:b/>
+        </w:rPr>
+        <w:t>“Start”</w:t>
+      </w:r>
+      <w:r>
+        <w:t xml:space="preserve"> –</w:t>
+      </w:r>
+      <w:r>
+        <w:t xml:space="preserve"> </w:t>
+      </w:r>
+      <w:r>
+        <w:t>User can rotate the model in any direction by moving their gaze around the surface of a sphere surrounding the model</w:t>
+      </w:r>
+      <w:r>
+        <w:t>, the m</w:t>
+      </w:r>
+      <w:r>
+        <w:t>odel stays fixed on a vector connecting the location of the user’s gaze and the center point of the sphere, rotates as this vector follows the user’s gaze</w:t>
+      </w:r>
+    </w:p>
+    <w:p>
+      <w:pPr>
+        <w:pStyle w:val="ListParagraph"/>
+        <w:numPr>
+          <w:ilvl w:val="2"/>
+          <w:numId w:val="15"/>
+        </w:numPr>
+      </w:pPr>
+      <w:r>
+        <w:rPr>
+          <w:b/>
+        </w:rPr>
+        <w:t>“</w:t>
+      </w:r>
+      <w:r>
+        <w:rPr>
+          <w:b/>
+        </w:rPr>
+        <w:t xml:space="preserve">Pause” – </w:t>
+      </w:r>
+      <w:r>
+        <w:t>Fixes the model in place so user is free to move their gaze without rotating the model</w:t>
+      </w:r>
+    </w:p>
+    <w:p>
+      <w:pPr>
+        <w:pStyle w:val="Heading2"/>
+      </w:pPr>
+      <w:r>
+        <w:t xml:space="preserve"> </w:t>
+      </w:r>
+      <w:r>
+        <w:t>“Shift”</w:t>
+      </w:r>
+    </w:p>
+    <w:p>
+      <w:pPr>
+        <w:pStyle w:val="ListParagraph"/>
+        <w:numPr>
+          <w:ilvl w:val="0"/>
+          <w:numId w:val="18"/>
+        </w:numPr>
+      </w:pPr>
+      <w:r>
+        <w:t>Six arrows appear representing the XYZ axes of the model, on initialization of the tool the axes are aligned such that the Z axis is always towards the user</w:t>
+      </w:r>
+    </w:p>
+    <w:p>
+      <w:pPr>
+        <w:pStyle w:val="ListParagraph"/>
+        <w:numPr>
+          <w:ilvl w:val="0"/>
+          <w:numId w:val="18"/>
+        </w:numPr>
+      </w:pPr>
+      <w:r>
+        <w:t>The user can gaze at an arrow to select that axis of motion, then move their head closer and farther away from the model to adjust the position along that axis</w:t>
+      </w:r>
+    </w:p>
+    <w:p>
+      <w:pPr>
+        <w:pStyle w:val="ListParagraph"/>
+        <w:numPr>
+          <w:ilvl w:val="0"/>
+          <w:numId w:val="18"/>
+        </w:numPr>
+      </w:pPr>
+      <w:r>
+        <w:t>Voice Commands:</w:t>
+      </w:r>
+    </w:p>
+    <w:p>
+      <w:pPr>
+        <w:pStyle w:val="ListParagraph"/>
+        <w:numPr>
+          <w:ilvl w:val="2"/>
+          <w:numId w:val="15"/>
+        </w:numPr>
+      </w:pPr>
+      <w:r>
+        <w:rPr>
+          <w:b/>
+        </w:rPr>
+        <w:t>“Pause”</w:t>
+      </w:r>
+      <w:r>
+        <w:t xml:space="preserve"> – Fixes the model in place so the user is free to move without shifting the model</w:t>
+      </w:r>
+    </w:p>
+    <w:p>
+      <w:pPr>
+        <w:pStyle w:val="Heading2"/>
+      </w:pPr>
+      <w:r>
+        <w:t xml:space="preserve"> </w:t>
+      </w:r>
+      <w:r>
+        <w:t>“Scale”</w:t>
+      </w:r>
+    </w:p>
+    <w:p>
+      <w:pPr>
+        <w:pStyle w:val="ListParagraph"/>
+        <w:numPr>
+          <w:ilvl w:val="0"/>
+          <w:numId w:val="19"/>
+        </w:numPr>
+      </w:pPr>
+      <w:r>
+        <w:t>Initially opens on “Head” scaling tool</w:t>
+      </w:r>
+    </w:p>
+    <w:p>
+      <w:pPr>
+        <w:pStyle w:val="ListParagraph"/>
+        <w:numPr>
+          <w:ilvl w:val="0"/>
+          <w:numId w:val="19"/>
+        </w:numPr>
+      </w:pPr>
+      <w:r>
+        <w:t>Voice  Commands:</w:t>
+      </w:r>
+    </w:p>
+    <w:p>
+      <w:pPr>
+        <w:pStyle w:val="ListParagraph"/>
+        <w:numPr>
+          <w:ilvl w:val="2"/>
+          <w:numId w:val="15"/>
+        </w:numPr>
+      </w:pPr>
+      <w:r>
+        <w:rPr>
+          <w:b/>
+        </w:rPr>
+        <w:t>“Head”</w:t>
+      </w:r>
+      <w:r>
+        <w:t xml:space="preserve"> – User can adjust scale of the model by moving their head closer and farther away from the model </w:t>
+      </w:r>
+    </w:p>
+    <w:p>
+      <w:pPr>
+        <w:pStyle w:val="ListParagraph"/>
+        <w:numPr>
+          <w:ilvl w:val="2"/>
+          <w:numId w:val="15"/>
+        </w:numPr>
+      </w:pPr>
+      <w:r>
+        <w:rPr>
+          <w:b/>
+        </w:rPr>
+        <w:t>“Gaze”</w:t>
+      </w:r>
+      <w:r>
+        <w:t xml:space="preserve"> – User can place their gaze on the arrows to increase or decrease the size of the model, the close the user’s gaze is to the tip of the arrow the faster the size changes</w:t>
+      </w:r>
+    </w:p>
+    <w:p>
+      <w:pPr>
+        <w:pStyle w:val="Heading2"/>
+      </w:pPr>
+      <w:r>
+        <w:t xml:space="preserve"> </w:t>
+      </w:r>
+      <w:r>
+        <w:t>“Transparent”</w:t>
+      </w:r>
+    </w:p>
+    <w:p>
+      <w:pPr>
+        <w:pStyle w:val="ListParagraph"/>
+        <w:numPr>
+          <w:ilvl w:val="0"/>
+          <w:numId w:val="19"/>
+        </w:numPr>
+      </w:pPr>
+      <w:r>
+        <w:t>User can adjust the level of transparency of the model</w:t>
+      </w:r>
+      <w:r>
+        <w:t xml:space="preserve"> by placing their gaze on the arrows</w:t>
+      </w:r>
+      <w:r>
+        <w:t>, the closer the user places their gaze to the tip of the arrow, the faster the model becomes transparent or</w:t>
+      </w:r>
+      <w:r>
+        <w:t xml:space="preserve"> opaque</w:t>
+      </w:r>
     </w:p>
     <w:sectPr>
       <w:pgSz w:w="12240" w:h="15840"/>
@@ -493,6 +715,395 @@
 <file path=word/numbering.xml><?xml version="1.0" encoding="utf-8"?>
 <w:numbering xmlns:wpc="http://schemas.microsoft.com/office/word/2010/wordprocessingCanvas" xmlns:mc="http://schemas.openxmlformats.org/markup-compatibility/2006" xmlns:o="urn:schemas-microsoft-com:office:office" xmlns:r="http://schemas.openxmlformats.org/officeDocument/2006/relationships" xmlns:m="http://schemas.openxmlformats.org/officeDocument/2006/math" xmlns:v="urn:schemas-microsoft-com:vml" xmlns:wp14="http://schemas.microsoft.com/office/word/2010/wordprocessingDrawing" xmlns:wp="http://schemas.openxmlformats.org/drawingml/2006/wordprocessingDrawing" xmlns:w10="urn:schemas-microsoft-com:office:word" xmlns:w="http://schemas.openxmlformats.org/wordprocessingml/2006/main" xmlns:w14="http://schemas.microsoft.com/office/word/2010/wordml" xmlns:w15="http://schemas.microsoft.com/office/word/2012/wordml" xmlns:wpg="http://schemas.microsoft.com/office/word/2010/wordprocessingGroup" xmlns:wpi="http://schemas.microsoft.com/office/word/2010/wordprocessingInk" xmlns:wne="http://schemas.microsoft.com/office/word/2006/wordml" xmlns:wps="http://schemas.microsoft.com/office/word/2010/wordprocessingShape" mc:Ignorable="w14 w15 wp14">
   <w:abstractNum w:abstractNumId="0" w15:restartNumberingAfterBreak="0">
+    <w:nsid w:val="13C92B5F"/>
+    <w:multiLevelType w:val="multilevel"/>
+    <w:tmpl w:val="4A0AB082"/>
+    <w:lvl w:ilvl="0">
+      <w:start w:val="1"/>
+      <w:numFmt w:val="decimal"/>
+      <w:lvlText w:val="%1."/>
+      <w:lvlJc w:val="left"/>
+      <w:pPr>
+        <w:ind w:left="360" w:hanging="360"/>
+      </w:pPr>
+    </w:lvl>
+    <w:lvl w:ilvl="1">
+      <w:start w:val="1"/>
+      <w:numFmt w:val="bullet"/>
+      <w:lvlText w:val=""/>
+      <w:lvlJc w:val="left"/>
+      <w:pPr>
+        <w:ind w:left="792" w:hanging="432"/>
+      </w:pPr>
+      <w:rPr>
+        <w:rFonts w:ascii="Symbol" w:hAnsi="Symbol" w:hint="default"/>
+      </w:rPr>
+    </w:lvl>
+    <w:lvl w:ilvl="2">
+      <w:start w:val="1"/>
+      <w:numFmt w:val="decimal"/>
+      <w:lvlText w:val="%1.%2.%3."/>
+      <w:lvlJc w:val="left"/>
+      <w:pPr>
+        <w:ind w:left="1224" w:hanging="504"/>
+      </w:pPr>
+    </w:lvl>
+    <w:lvl w:ilvl="3">
+      <w:start w:val="1"/>
+      <w:numFmt w:val="decimal"/>
+      <w:lvlText w:val="%1.%2.%3.%4."/>
+      <w:lvlJc w:val="left"/>
+      <w:pPr>
+        <w:ind w:left="1728" w:hanging="648"/>
+      </w:pPr>
+    </w:lvl>
+    <w:lvl w:ilvl="4">
+      <w:start w:val="1"/>
+      <w:numFmt w:val="decimal"/>
+      <w:lvlText w:val="%1.%2.%3.%4.%5."/>
+      <w:lvlJc w:val="left"/>
+      <w:pPr>
+        <w:ind w:left="2232" w:hanging="792"/>
+      </w:pPr>
+    </w:lvl>
+    <w:lvl w:ilvl="5">
+      <w:start w:val="1"/>
+      <w:numFmt w:val="decimal"/>
+      <w:lvlText w:val="%1.%2.%3.%4.%5.%6."/>
+      <w:lvlJc w:val="left"/>
+      <w:pPr>
+        <w:ind w:left="2736" w:hanging="936"/>
+      </w:pPr>
+    </w:lvl>
+    <w:lvl w:ilvl="6">
+      <w:start w:val="1"/>
+      <w:numFmt w:val="decimal"/>
+      <w:lvlText w:val="%1.%2.%3.%4.%5.%6.%7."/>
+      <w:lvlJc w:val="left"/>
+      <w:pPr>
+        <w:ind w:left="3240" w:hanging="1080"/>
+      </w:pPr>
+    </w:lvl>
+    <w:lvl w:ilvl="7">
+      <w:start w:val="1"/>
+      <w:numFmt w:val="decimal"/>
+      <w:lvlText w:val="%1.%2.%3.%4.%5.%6.%7.%8."/>
+      <w:lvlJc w:val="left"/>
+      <w:pPr>
+        <w:ind w:left="3744" w:hanging="1224"/>
+      </w:pPr>
+    </w:lvl>
+    <w:lvl w:ilvl="8">
+      <w:start w:val="1"/>
+      <w:numFmt w:val="decimal"/>
+      <w:lvlText w:val="%1.%2.%3.%4.%5.%6.%7.%8.%9."/>
+      <w:lvlJc w:val="left"/>
+      <w:pPr>
+        <w:ind w:left="4320" w:hanging="1440"/>
+      </w:pPr>
+    </w:lvl>
+  </w:abstractNum>
+  <w:abstractNum w:abstractNumId="1" w15:restartNumberingAfterBreak="0">
+    <w:nsid w:val="1A783090"/>
+    <w:multiLevelType w:val="multilevel"/>
+    <w:tmpl w:val="FC665B28"/>
+    <w:lvl w:ilvl="0">
+      <w:start w:val="1"/>
+      <w:numFmt w:val="bullet"/>
+      <w:lvlText w:val="o"/>
+      <w:lvlJc w:val="left"/>
+      <w:pPr>
+        <w:ind w:left="720" w:hanging="360"/>
+      </w:pPr>
+      <w:rPr>
+        <w:rFonts w:ascii="Courier New" w:hAnsi="Courier New" w:cs="Courier New" w:hint="default"/>
+      </w:rPr>
+    </w:lvl>
+    <w:lvl w:ilvl="1">
+      <w:start w:val="1"/>
+      <w:numFmt w:val="bullet"/>
+      <w:lvlText w:val="o"/>
+      <w:lvlJc w:val="left"/>
+      <w:pPr>
+        <w:ind w:left="1152" w:hanging="432"/>
+      </w:pPr>
+      <w:rPr>
+        <w:rFonts w:ascii="Courier New" w:hAnsi="Courier New" w:cs="Courier New" w:hint="default"/>
+      </w:rPr>
+    </w:lvl>
+    <w:lvl w:ilvl="2">
+      <w:start w:val="1"/>
+      <w:numFmt w:val="decimal"/>
+      <w:lvlText w:val="%1.%2.%3."/>
+      <w:lvlJc w:val="left"/>
+      <w:pPr>
+        <w:ind w:left="1584" w:hanging="504"/>
+      </w:pPr>
+    </w:lvl>
+    <w:lvl w:ilvl="3">
+      <w:start w:val="1"/>
+      <w:numFmt w:val="decimal"/>
+      <w:lvlText w:val="%1.%2.%3.%4."/>
+      <w:lvlJc w:val="left"/>
+      <w:pPr>
+        <w:ind w:left="2088" w:hanging="648"/>
+      </w:pPr>
+    </w:lvl>
+    <w:lvl w:ilvl="4">
+      <w:start w:val="1"/>
+      <w:numFmt w:val="decimal"/>
+      <w:lvlText w:val="%1.%2.%3.%4.%5."/>
+      <w:lvlJc w:val="left"/>
+      <w:pPr>
+        <w:ind w:left="2592" w:hanging="792"/>
+      </w:pPr>
+    </w:lvl>
+    <w:lvl w:ilvl="5">
+      <w:start w:val="1"/>
+      <w:numFmt w:val="decimal"/>
+      <w:lvlText w:val="%1.%2.%3.%4.%5.%6."/>
+      <w:lvlJc w:val="left"/>
+      <w:pPr>
+        <w:ind w:left="3096" w:hanging="936"/>
+      </w:pPr>
+    </w:lvl>
+    <w:lvl w:ilvl="6">
+      <w:start w:val="1"/>
+      <w:numFmt w:val="decimal"/>
+      <w:lvlText w:val="%1.%2.%3.%4.%5.%6.%7."/>
+      <w:lvlJc w:val="left"/>
+      <w:pPr>
+        <w:ind w:left="3600" w:hanging="1080"/>
+      </w:pPr>
+    </w:lvl>
+    <w:lvl w:ilvl="7">
+      <w:start w:val="1"/>
+      <w:numFmt w:val="decimal"/>
+      <w:lvlText w:val="%1.%2.%3.%4.%5.%6.%7.%8."/>
+      <w:lvlJc w:val="left"/>
+      <w:pPr>
+        <w:ind w:left="4104" w:hanging="1224"/>
+      </w:pPr>
+    </w:lvl>
+    <w:lvl w:ilvl="8">
+      <w:start w:val="1"/>
+      <w:numFmt w:val="decimal"/>
+      <w:lvlText w:val="%1.%2.%3.%4.%5.%6.%7.%8.%9."/>
+      <w:lvlJc w:val="left"/>
+      <w:pPr>
+        <w:ind w:left="4680" w:hanging="1440"/>
+      </w:pPr>
+    </w:lvl>
+  </w:abstractNum>
+  <w:abstractNum w:abstractNumId="2" w15:restartNumberingAfterBreak="0">
+    <w:nsid w:val="1F15324D"/>
+    <w:multiLevelType w:val="hybridMultilevel"/>
+    <w:tmpl w:val="CF34BA76"/>
+    <w:lvl w:ilvl="0" w:tplc="04090003">
+      <w:start w:val="1"/>
+      <w:numFmt w:val="bullet"/>
+      <w:lvlText w:val="o"/>
+      <w:lvlJc w:val="left"/>
+      <w:pPr>
+        <w:ind w:left="1080" w:hanging="360"/>
+      </w:pPr>
+      <w:rPr>
+        <w:rFonts w:ascii="Courier New" w:hAnsi="Courier New" w:cs="Courier New" w:hint="default"/>
+      </w:rPr>
+    </w:lvl>
+    <w:lvl w:ilvl="1" w:tplc="04090003" w:tentative="1">
+      <w:start w:val="1"/>
+      <w:numFmt w:val="bullet"/>
+      <w:lvlText w:val="o"/>
+      <w:lvlJc w:val="left"/>
+      <w:pPr>
+        <w:ind w:left="1800" w:hanging="360"/>
+      </w:pPr>
+      <w:rPr>
+        <w:rFonts w:ascii="Courier New" w:hAnsi="Courier New" w:cs="Courier New" w:hint="default"/>
+      </w:rPr>
+    </w:lvl>
+    <w:lvl w:ilvl="2" w:tplc="04090005" w:tentative="1">
+      <w:start w:val="1"/>
+      <w:numFmt w:val="bullet"/>
+      <w:lvlText w:val=""/>
+      <w:lvlJc w:val="left"/>
+      <w:pPr>
+        <w:ind w:left="2520" w:hanging="360"/>
+      </w:pPr>
+      <w:rPr>
+        <w:rFonts w:ascii="Wingdings" w:hAnsi="Wingdings" w:hint="default"/>
+      </w:rPr>
+    </w:lvl>
+    <w:lvl w:ilvl="3" w:tplc="04090001" w:tentative="1">
+      <w:start w:val="1"/>
+      <w:numFmt w:val="bullet"/>
+      <w:lvlText w:val=""/>
+      <w:lvlJc w:val="left"/>
+      <w:pPr>
+        <w:ind w:left="3240" w:hanging="360"/>
+      </w:pPr>
+      <w:rPr>
+        <w:rFonts w:ascii="Symbol" w:hAnsi="Symbol" w:hint="default"/>
+      </w:rPr>
+    </w:lvl>
+    <w:lvl w:ilvl="4" w:tplc="04090003" w:tentative="1">
+      <w:start w:val="1"/>
+      <w:numFmt w:val="bullet"/>
+      <w:lvlText w:val="o"/>
+      <w:lvlJc w:val="left"/>
+      <w:pPr>
+        <w:ind w:left="3960" w:hanging="360"/>
+      </w:pPr>
+      <w:rPr>
+        <w:rFonts w:ascii="Courier New" w:hAnsi="Courier New" w:cs="Courier New" w:hint="default"/>
+      </w:rPr>
+    </w:lvl>
+    <w:lvl w:ilvl="5" w:tplc="04090005" w:tentative="1">
+      <w:start w:val="1"/>
+      <w:numFmt w:val="bullet"/>
+      <w:lvlText w:val=""/>
+      <w:lvlJc w:val="left"/>
+      <w:pPr>
+        <w:ind w:left="4680" w:hanging="360"/>
+      </w:pPr>
+      <w:rPr>
+        <w:rFonts w:ascii="Wingdings" w:hAnsi="Wingdings" w:hint="default"/>
+      </w:rPr>
+    </w:lvl>
+    <w:lvl w:ilvl="6" w:tplc="04090001" w:tentative="1">
+      <w:start w:val="1"/>
+      <w:numFmt w:val="bullet"/>
+      <w:lvlText w:val=""/>
+      <w:lvlJc w:val="left"/>
+      <w:pPr>
+        <w:ind w:left="5400" w:hanging="360"/>
+      </w:pPr>
+      <w:rPr>
+        <w:rFonts w:ascii="Symbol" w:hAnsi="Symbol" w:hint="default"/>
+      </w:rPr>
+    </w:lvl>
+    <w:lvl w:ilvl="7" w:tplc="04090003" w:tentative="1">
+      <w:start w:val="1"/>
+      <w:numFmt w:val="bullet"/>
+      <w:lvlText w:val="o"/>
+      <w:lvlJc w:val="left"/>
+      <w:pPr>
+        <w:ind w:left="6120" w:hanging="360"/>
+      </w:pPr>
+      <w:rPr>
+        <w:rFonts w:ascii="Courier New" w:hAnsi="Courier New" w:cs="Courier New" w:hint="default"/>
+      </w:rPr>
+    </w:lvl>
+    <w:lvl w:ilvl="8" w:tplc="04090005" w:tentative="1">
+      <w:start w:val="1"/>
+      <w:numFmt w:val="bullet"/>
+      <w:lvlText w:val=""/>
+      <w:lvlJc w:val="left"/>
+      <w:pPr>
+        <w:ind w:left="6840" w:hanging="360"/>
+      </w:pPr>
+      <w:rPr>
+        <w:rFonts w:ascii="Wingdings" w:hAnsi="Wingdings" w:hint="default"/>
+      </w:rPr>
+    </w:lvl>
+  </w:abstractNum>
+  <w:abstractNum w:abstractNumId="3" w15:restartNumberingAfterBreak="0">
+    <w:nsid w:val="29B075E0"/>
+    <w:multiLevelType w:val="multilevel"/>
+    <w:tmpl w:val="129416E0"/>
+    <w:lvl w:ilvl="0">
+      <w:start w:val="1"/>
+      <w:numFmt w:val="decimal"/>
+      <w:lvlText w:val="%1."/>
+      <w:lvlJc w:val="left"/>
+      <w:pPr>
+        <w:ind w:left="360" w:hanging="360"/>
+      </w:pPr>
+    </w:lvl>
+    <w:lvl w:ilvl="1">
+      <w:start w:val="1"/>
+      <w:numFmt w:val="bullet"/>
+      <w:lvlText w:val="o"/>
+      <w:lvlJc w:val="left"/>
+      <w:pPr>
+        <w:ind w:left="792" w:hanging="432"/>
+      </w:pPr>
+      <w:rPr>
+        <w:rFonts w:ascii="Courier New" w:hAnsi="Courier New" w:cs="Courier New" w:hint="default"/>
+      </w:rPr>
+    </w:lvl>
+    <w:lvl w:ilvl="2">
+      <w:start w:val="1"/>
+      <w:numFmt w:val="bullet"/>
+      <w:lvlText w:val="o"/>
+      <w:lvlJc w:val="left"/>
+      <w:pPr>
+        <w:ind w:left="1224" w:hanging="504"/>
+      </w:pPr>
+      <w:rPr>
+        <w:rFonts w:ascii="Courier New" w:hAnsi="Courier New" w:cs="Courier New" w:hint="default"/>
+      </w:rPr>
+    </w:lvl>
+    <w:lvl w:ilvl="3">
+      <w:start w:val="1"/>
+      <w:numFmt w:val="bullet"/>
+      <w:lvlText w:val="o"/>
+      <w:lvlJc w:val="left"/>
+      <w:pPr>
+        <w:ind w:left="1728" w:hanging="648"/>
+      </w:pPr>
+      <w:rPr>
+        <w:rFonts w:ascii="Courier New" w:hAnsi="Courier New" w:cs="Courier New" w:hint="default"/>
+      </w:rPr>
+    </w:lvl>
+    <w:lvl w:ilvl="4">
+      <w:start w:val="1"/>
+      <w:numFmt w:val="decimal"/>
+      <w:lvlText w:val="%1.%2.%3.%4.%5."/>
+      <w:lvlJc w:val="left"/>
+      <w:pPr>
+        <w:ind w:left="2232" w:hanging="792"/>
+      </w:pPr>
+    </w:lvl>
+    <w:lvl w:ilvl="5">
+      <w:start w:val="1"/>
+      <w:numFmt w:val="decimal"/>
+      <w:lvlText w:val="%1.%2.%3.%4.%5.%6."/>
+      <w:lvlJc w:val="left"/>
+      <w:pPr>
+        <w:ind w:left="2736" w:hanging="936"/>
+      </w:pPr>
+    </w:lvl>
+    <w:lvl w:ilvl="6">
+      <w:start w:val="1"/>
+      <w:numFmt w:val="decimal"/>
+      <w:lvlText w:val="%1.%2.%3.%4.%5.%6.%7."/>
+      <w:lvlJc w:val="left"/>
+      <w:pPr>
+        <w:ind w:left="3240" w:hanging="1080"/>
+      </w:pPr>
+    </w:lvl>
+    <w:lvl w:ilvl="7">
+      <w:start w:val="1"/>
+      <w:numFmt w:val="decimal"/>
+      <w:lvlText w:val="%1.%2.%3.%4.%5.%6.%7.%8."/>
+      <w:lvlJc w:val="left"/>
+      <w:pPr>
+        <w:ind w:left="3744" w:hanging="1224"/>
+      </w:pPr>
+    </w:lvl>
+    <w:lvl w:ilvl="8">
+      <w:start w:val="1"/>
+      <w:numFmt w:val="decimal"/>
+      <w:lvlText w:val="%1.%2.%3.%4.%5.%6.%7.%8.%9."/>
+      <w:lvlJc w:val="left"/>
+      <w:pPr>
+        <w:ind w:left="4320" w:hanging="1440"/>
+      </w:pPr>
+    </w:lvl>
+  </w:abstractNum>
+  <w:abstractNum w:abstractNumId="4" w15:restartNumberingAfterBreak="0">
     <w:nsid w:val="2D986698"/>
     <w:multiLevelType w:val="hybridMultilevel"/>
     <w:tmpl w:val="98883488"/>
@@ -584,7 +1195,524 @@
       </w:pPr>
     </w:lvl>
   </w:abstractNum>
-  <w:abstractNum w:abstractNumId="1" w15:restartNumberingAfterBreak="0">
+  <w:abstractNum w:abstractNumId="5" w15:restartNumberingAfterBreak="0">
+    <w:nsid w:val="38780FF2"/>
+    <w:multiLevelType w:val="multilevel"/>
+    <w:tmpl w:val="BBB22F36"/>
+    <w:lvl w:ilvl="0">
+      <w:start w:val="1"/>
+      <w:numFmt w:val="decimal"/>
+      <w:lvlText w:val="%1."/>
+      <w:lvlJc w:val="left"/>
+      <w:pPr>
+        <w:ind w:left="360" w:hanging="360"/>
+      </w:pPr>
+    </w:lvl>
+    <w:lvl w:ilvl="1">
+      <w:start w:val="1"/>
+      <w:numFmt w:val="bullet"/>
+      <w:lvlText w:val="o"/>
+      <w:lvlJc w:val="left"/>
+      <w:pPr>
+        <w:ind w:left="792" w:hanging="432"/>
+      </w:pPr>
+      <w:rPr>
+        <w:rFonts w:ascii="Courier New" w:hAnsi="Courier New" w:cs="Courier New" w:hint="default"/>
+      </w:rPr>
+    </w:lvl>
+    <w:lvl w:ilvl="2">
+      <w:start w:val="1"/>
+      <w:numFmt w:val="decimal"/>
+      <w:lvlText w:val="%1.%2.%3."/>
+      <w:lvlJc w:val="left"/>
+      <w:pPr>
+        <w:ind w:left="1224" w:hanging="504"/>
+      </w:pPr>
+    </w:lvl>
+    <w:lvl w:ilvl="3">
+      <w:start w:val="1"/>
+      <w:numFmt w:val="decimal"/>
+      <w:lvlText w:val="%1.%2.%3.%4."/>
+      <w:lvlJc w:val="left"/>
+      <w:pPr>
+        <w:ind w:left="1728" w:hanging="648"/>
+      </w:pPr>
+    </w:lvl>
+    <w:lvl w:ilvl="4">
+      <w:start w:val="1"/>
+      <w:numFmt w:val="decimal"/>
+      <w:lvlText w:val="%1.%2.%3.%4.%5."/>
+      <w:lvlJc w:val="left"/>
+      <w:pPr>
+        <w:ind w:left="2232" w:hanging="792"/>
+      </w:pPr>
+    </w:lvl>
+    <w:lvl w:ilvl="5">
+      <w:start w:val="1"/>
+      <w:numFmt w:val="decimal"/>
+      <w:lvlText w:val="%1.%2.%3.%4.%5.%6."/>
+      <w:lvlJc w:val="left"/>
+      <w:pPr>
+        <w:ind w:left="2736" w:hanging="936"/>
+      </w:pPr>
+    </w:lvl>
+    <w:lvl w:ilvl="6">
+      <w:start w:val="1"/>
+      <w:numFmt w:val="decimal"/>
+      <w:lvlText w:val="%1.%2.%3.%4.%5.%6.%7."/>
+      <w:lvlJc w:val="left"/>
+      <w:pPr>
+        <w:ind w:left="3240" w:hanging="1080"/>
+      </w:pPr>
+    </w:lvl>
+    <w:lvl w:ilvl="7">
+      <w:start w:val="1"/>
+      <w:numFmt w:val="decimal"/>
+      <w:lvlText w:val="%1.%2.%3.%4.%5.%6.%7.%8."/>
+      <w:lvlJc w:val="left"/>
+      <w:pPr>
+        <w:ind w:left="3744" w:hanging="1224"/>
+      </w:pPr>
+    </w:lvl>
+    <w:lvl w:ilvl="8">
+      <w:start w:val="1"/>
+      <w:numFmt w:val="decimal"/>
+      <w:lvlText w:val="%1.%2.%3.%4.%5.%6.%7.%8.%9."/>
+      <w:lvlJc w:val="left"/>
+      <w:pPr>
+        <w:ind w:left="4320" w:hanging="1440"/>
+      </w:pPr>
+    </w:lvl>
+  </w:abstractNum>
+  <w:abstractNum w:abstractNumId="6" w15:restartNumberingAfterBreak="0">
+    <w:nsid w:val="393848FC"/>
+    <w:multiLevelType w:val="hybridMultilevel"/>
+    <w:tmpl w:val="66B4A732"/>
+    <w:lvl w:ilvl="0" w:tplc="04090003">
+      <w:start w:val="1"/>
+      <w:numFmt w:val="bullet"/>
+      <w:lvlText w:val="o"/>
+      <w:lvlJc w:val="left"/>
+      <w:pPr>
+        <w:ind w:left="720" w:hanging="360"/>
+      </w:pPr>
+      <w:rPr>
+        <w:rFonts w:ascii="Courier New" w:hAnsi="Courier New" w:cs="Courier New" w:hint="default"/>
+      </w:rPr>
+    </w:lvl>
+    <w:lvl w:ilvl="1" w:tplc="04090003" w:tentative="1">
+      <w:start w:val="1"/>
+      <w:numFmt w:val="bullet"/>
+      <w:lvlText w:val="o"/>
+      <w:lvlJc w:val="left"/>
+      <w:pPr>
+        <w:ind w:left="1440" w:hanging="360"/>
+      </w:pPr>
+      <w:rPr>
+        <w:rFonts w:ascii="Courier New" w:hAnsi="Courier New" w:cs="Courier New" w:hint="default"/>
+      </w:rPr>
+    </w:lvl>
+    <w:lvl w:ilvl="2" w:tplc="04090005" w:tentative="1">
+      <w:start w:val="1"/>
+      <w:numFmt w:val="bullet"/>
+      <w:lvlText w:val=""/>
+      <w:lvlJc w:val="left"/>
+      <w:pPr>
+        <w:ind w:left="2160" w:hanging="360"/>
+      </w:pPr>
+      <w:rPr>
+        <w:rFonts w:ascii="Wingdings" w:hAnsi="Wingdings" w:hint="default"/>
+      </w:rPr>
+    </w:lvl>
+    <w:lvl w:ilvl="3" w:tplc="04090001" w:tentative="1">
+      <w:start w:val="1"/>
+      <w:numFmt w:val="bullet"/>
+      <w:lvlText w:val=""/>
+      <w:lvlJc w:val="left"/>
+      <w:pPr>
+        <w:ind w:left="2880" w:hanging="360"/>
+      </w:pPr>
+      <w:rPr>
+        <w:rFonts w:ascii="Symbol" w:hAnsi="Symbol" w:hint="default"/>
+      </w:rPr>
+    </w:lvl>
+    <w:lvl w:ilvl="4" w:tplc="04090003" w:tentative="1">
+      <w:start w:val="1"/>
+      <w:numFmt w:val="bullet"/>
+      <w:lvlText w:val="o"/>
+      <w:lvlJc w:val="left"/>
+      <w:pPr>
+        <w:ind w:left="3600" w:hanging="360"/>
+      </w:pPr>
+      <w:rPr>
+        <w:rFonts w:ascii="Courier New" w:hAnsi="Courier New" w:cs="Courier New" w:hint="default"/>
+      </w:rPr>
+    </w:lvl>
+    <w:lvl w:ilvl="5" w:tplc="04090005" w:tentative="1">
+      <w:start w:val="1"/>
+      <w:numFmt w:val="bullet"/>
+      <w:lvlText w:val=""/>
+      <w:lvlJc w:val="left"/>
+      <w:pPr>
+        <w:ind w:left="4320" w:hanging="360"/>
+      </w:pPr>
+      <w:rPr>
+        <w:rFonts w:ascii="Wingdings" w:hAnsi="Wingdings" w:hint="default"/>
+      </w:rPr>
+    </w:lvl>
+    <w:lvl w:ilvl="6" w:tplc="04090001" w:tentative="1">
+      <w:start w:val="1"/>
+      <w:numFmt w:val="bullet"/>
+      <w:lvlText w:val=""/>
+      <w:lvlJc w:val="left"/>
+      <w:pPr>
+        <w:ind w:left="5040" w:hanging="360"/>
+      </w:pPr>
+      <w:rPr>
+        <w:rFonts w:ascii="Symbol" w:hAnsi="Symbol" w:hint="default"/>
+      </w:rPr>
+    </w:lvl>
+    <w:lvl w:ilvl="7" w:tplc="04090003" w:tentative="1">
+      <w:start w:val="1"/>
+      <w:numFmt w:val="bullet"/>
+      <w:lvlText w:val="o"/>
+      <w:lvlJc w:val="left"/>
+      <w:pPr>
+        <w:ind w:left="5760" w:hanging="360"/>
+      </w:pPr>
+      <w:rPr>
+        <w:rFonts w:ascii="Courier New" w:hAnsi="Courier New" w:cs="Courier New" w:hint="default"/>
+      </w:rPr>
+    </w:lvl>
+    <w:lvl w:ilvl="8" w:tplc="04090005" w:tentative="1">
+      <w:start w:val="1"/>
+      <w:numFmt w:val="bullet"/>
+      <w:lvlText w:val=""/>
+      <w:lvlJc w:val="left"/>
+      <w:pPr>
+        <w:ind w:left="6480" w:hanging="360"/>
+      </w:pPr>
+      <w:rPr>
+        <w:rFonts w:ascii="Wingdings" w:hAnsi="Wingdings" w:hint="default"/>
+      </w:rPr>
+    </w:lvl>
+  </w:abstractNum>
+  <w:abstractNum w:abstractNumId="7" w15:restartNumberingAfterBreak="0">
+    <w:nsid w:val="3F0A368C"/>
+    <w:multiLevelType w:val="multilevel"/>
+    <w:tmpl w:val="9244BB26"/>
+    <w:lvl w:ilvl="0">
+      <w:start w:val="1"/>
+      <w:numFmt w:val="decimal"/>
+      <w:lvlText w:val="%1."/>
+      <w:lvlJc w:val="left"/>
+      <w:pPr>
+        <w:ind w:left="360" w:hanging="360"/>
+      </w:pPr>
+    </w:lvl>
+    <w:lvl w:ilvl="1">
+      <w:start w:val="1"/>
+      <w:numFmt w:val="bullet"/>
+      <w:lvlText w:val="o"/>
+      <w:lvlJc w:val="left"/>
+      <w:pPr>
+        <w:ind w:left="792" w:hanging="432"/>
+      </w:pPr>
+      <w:rPr>
+        <w:rFonts w:ascii="Courier New" w:hAnsi="Courier New" w:cs="Courier New" w:hint="default"/>
+      </w:rPr>
+    </w:lvl>
+    <w:lvl w:ilvl="2">
+      <w:start w:val="1"/>
+      <w:numFmt w:val="decimal"/>
+      <w:lvlText w:val="%1.%2.%3."/>
+      <w:lvlJc w:val="left"/>
+      <w:pPr>
+        <w:ind w:left="1224" w:hanging="504"/>
+      </w:pPr>
+    </w:lvl>
+    <w:lvl w:ilvl="3">
+      <w:start w:val="1"/>
+      <w:numFmt w:val="decimal"/>
+      <w:lvlText w:val="%1.%2.%3.%4."/>
+      <w:lvlJc w:val="left"/>
+      <w:pPr>
+        <w:ind w:left="1728" w:hanging="648"/>
+      </w:pPr>
+    </w:lvl>
+    <w:lvl w:ilvl="4">
+      <w:start w:val="1"/>
+      <w:numFmt w:val="decimal"/>
+      <w:lvlText w:val="%1.%2.%3.%4.%5."/>
+      <w:lvlJc w:val="left"/>
+      <w:pPr>
+        <w:ind w:left="2232" w:hanging="792"/>
+      </w:pPr>
+    </w:lvl>
+    <w:lvl w:ilvl="5">
+      <w:start w:val="1"/>
+      <w:numFmt w:val="decimal"/>
+      <w:lvlText w:val="%1.%2.%3.%4.%5.%6."/>
+      <w:lvlJc w:val="left"/>
+      <w:pPr>
+        <w:ind w:left="2736" w:hanging="936"/>
+      </w:pPr>
+    </w:lvl>
+    <w:lvl w:ilvl="6">
+      <w:start w:val="1"/>
+      <w:numFmt w:val="decimal"/>
+      <w:lvlText w:val="%1.%2.%3.%4.%5.%6.%7."/>
+      <w:lvlJc w:val="left"/>
+      <w:pPr>
+        <w:ind w:left="3240" w:hanging="1080"/>
+      </w:pPr>
+    </w:lvl>
+    <w:lvl w:ilvl="7">
+      <w:start w:val="1"/>
+      <w:numFmt w:val="decimal"/>
+      <w:lvlText w:val="%1.%2.%3.%4.%5.%6.%7.%8."/>
+      <w:lvlJc w:val="left"/>
+      <w:pPr>
+        <w:ind w:left="3744" w:hanging="1224"/>
+      </w:pPr>
+    </w:lvl>
+    <w:lvl w:ilvl="8">
+      <w:start w:val="1"/>
+      <w:numFmt w:val="decimal"/>
+      <w:lvlText w:val="%1.%2.%3.%4.%5.%6.%7.%8.%9."/>
+      <w:lvlJc w:val="left"/>
+      <w:pPr>
+        <w:ind w:left="4320" w:hanging="1440"/>
+      </w:pPr>
+    </w:lvl>
+  </w:abstractNum>
+  <w:abstractNum w:abstractNumId="8" w15:restartNumberingAfterBreak="0">
+    <w:nsid w:val="4062343B"/>
+    <w:multiLevelType w:val="hybridMultilevel"/>
+    <w:tmpl w:val="094C11DC"/>
+    <w:lvl w:ilvl="0" w:tplc="04090003">
+      <w:start w:val="1"/>
+      <w:numFmt w:val="bullet"/>
+      <w:lvlText w:val="o"/>
+      <w:lvlJc w:val="left"/>
+      <w:pPr>
+        <w:ind w:left="720" w:hanging="360"/>
+      </w:pPr>
+      <w:rPr>
+        <w:rFonts w:ascii="Courier New" w:hAnsi="Courier New" w:cs="Courier New" w:hint="default"/>
+      </w:rPr>
+    </w:lvl>
+    <w:lvl w:ilvl="1" w:tplc="04090003" w:tentative="1">
+      <w:start w:val="1"/>
+      <w:numFmt w:val="bullet"/>
+      <w:lvlText w:val="o"/>
+      <w:lvlJc w:val="left"/>
+      <w:pPr>
+        <w:ind w:left="1440" w:hanging="360"/>
+      </w:pPr>
+      <w:rPr>
+        <w:rFonts w:ascii="Courier New" w:hAnsi="Courier New" w:cs="Courier New" w:hint="default"/>
+      </w:rPr>
+    </w:lvl>
+    <w:lvl w:ilvl="2" w:tplc="04090005" w:tentative="1">
+      <w:start w:val="1"/>
+      <w:numFmt w:val="bullet"/>
+      <w:lvlText w:val=""/>
+      <w:lvlJc w:val="left"/>
+      <w:pPr>
+        <w:ind w:left="2160" w:hanging="360"/>
+      </w:pPr>
+      <w:rPr>
+        <w:rFonts w:ascii="Wingdings" w:hAnsi="Wingdings" w:hint="default"/>
+      </w:rPr>
+    </w:lvl>
+    <w:lvl w:ilvl="3" w:tplc="04090001" w:tentative="1">
+      <w:start w:val="1"/>
+      <w:numFmt w:val="bullet"/>
+      <w:lvlText w:val=""/>
+      <w:lvlJc w:val="left"/>
+      <w:pPr>
+        <w:ind w:left="2880" w:hanging="360"/>
+      </w:pPr>
+      <w:rPr>
+        <w:rFonts w:ascii="Symbol" w:hAnsi="Symbol" w:hint="default"/>
+      </w:rPr>
+    </w:lvl>
+    <w:lvl w:ilvl="4" w:tplc="04090003" w:tentative="1">
+      <w:start w:val="1"/>
+      <w:numFmt w:val="bullet"/>
+      <w:lvlText w:val="o"/>
+      <w:lvlJc w:val="left"/>
+      <w:pPr>
+        <w:ind w:left="3600" w:hanging="360"/>
+      </w:pPr>
+      <w:rPr>
+        <w:rFonts w:ascii="Courier New" w:hAnsi="Courier New" w:cs="Courier New" w:hint="default"/>
+      </w:rPr>
+    </w:lvl>
+    <w:lvl w:ilvl="5" w:tplc="04090005" w:tentative="1">
+      <w:start w:val="1"/>
+      <w:numFmt w:val="bullet"/>
+      <w:lvlText w:val=""/>
+      <w:lvlJc w:val="left"/>
+      <w:pPr>
+        <w:ind w:left="4320" w:hanging="360"/>
+      </w:pPr>
+      <w:rPr>
+        <w:rFonts w:ascii="Wingdings" w:hAnsi="Wingdings" w:hint="default"/>
+      </w:rPr>
+    </w:lvl>
+    <w:lvl w:ilvl="6" w:tplc="04090001" w:tentative="1">
+      <w:start w:val="1"/>
+      <w:numFmt w:val="bullet"/>
+      <w:lvlText w:val=""/>
+      <w:lvlJc w:val="left"/>
+      <w:pPr>
+        <w:ind w:left="5040" w:hanging="360"/>
+      </w:pPr>
+      <w:rPr>
+        <w:rFonts w:ascii="Symbol" w:hAnsi="Symbol" w:hint="default"/>
+      </w:rPr>
+    </w:lvl>
+    <w:lvl w:ilvl="7" w:tplc="04090003" w:tentative="1">
+      <w:start w:val="1"/>
+      <w:numFmt w:val="bullet"/>
+      <w:lvlText w:val="o"/>
+      <w:lvlJc w:val="left"/>
+      <w:pPr>
+        <w:ind w:left="5760" w:hanging="360"/>
+      </w:pPr>
+      <w:rPr>
+        <w:rFonts w:ascii="Courier New" w:hAnsi="Courier New" w:cs="Courier New" w:hint="default"/>
+      </w:rPr>
+    </w:lvl>
+    <w:lvl w:ilvl="8" w:tplc="04090005" w:tentative="1">
+      <w:start w:val="1"/>
+      <w:numFmt w:val="bullet"/>
+      <w:lvlText w:val=""/>
+      <w:lvlJc w:val="left"/>
+      <w:pPr>
+        <w:ind w:left="6480" w:hanging="360"/>
+      </w:pPr>
+      <w:rPr>
+        <w:rFonts w:ascii="Wingdings" w:hAnsi="Wingdings" w:hint="default"/>
+      </w:rPr>
+    </w:lvl>
+  </w:abstractNum>
+  <w:abstractNum w:abstractNumId="9" w15:restartNumberingAfterBreak="0">
+    <w:nsid w:val="44FE7C59"/>
+    <w:multiLevelType w:val="hybridMultilevel"/>
+    <w:tmpl w:val="47526750"/>
+    <w:lvl w:ilvl="0" w:tplc="04090003">
+      <w:start w:val="1"/>
+      <w:numFmt w:val="bullet"/>
+      <w:lvlText w:val="o"/>
+      <w:lvlJc w:val="left"/>
+      <w:pPr>
+        <w:ind w:left="720" w:hanging="360"/>
+      </w:pPr>
+      <w:rPr>
+        <w:rFonts w:ascii="Courier New" w:hAnsi="Courier New" w:cs="Courier New" w:hint="default"/>
+      </w:rPr>
+    </w:lvl>
+    <w:lvl w:ilvl="1" w:tplc="04090003">
+      <w:start w:val="1"/>
+      <w:numFmt w:val="bullet"/>
+      <w:lvlText w:val="o"/>
+      <w:lvlJc w:val="left"/>
+      <w:pPr>
+        <w:ind w:left="1440" w:hanging="360"/>
+      </w:pPr>
+      <w:rPr>
+        <w:rFonts w:ascii="Courier New" w:hAnsi="Courier New" w:cs="Courier New" w:hint="default"/>
+      </w:rPr>
+    </w:lvl>
+    <w:lvl w:ilvl="2" w:tplc="04090005" w:tentative="1">
+      <w:start w:val="1"/>
+      <w:numFmt w:val="bullet"/>
+      <w:lvlText w:val=""/>
+      <w:lvlJc w:val="left"/>
+      <w:pPr>
+        <w:ind w:left="2160" w:hanging="360"/>
+      </w:pPr>
+      <w:rPr>
+        <w:rFonts w:ascii="Wingdings" w:hAnsi="Wingdings" w:hint="default"/>
+      </w:rPr>
+    </w:lvl>
+    <w:lvl w:ilvl="3" w:tplc="04090001" w:tentative="1">
+      <w:start w:val="1"/>
+      <w:numFmt w:val="bullet"/>
+      <w:lvlText w:val=""/>
+      <w:lvlJc w:val="left"/>
+      <w:pPr>
+        <w:ind w:left="2880" w:hanging="360"/>
+      </w:pPr>
+      <w:rPr>
+        <w:rFonts w:ascii="Symbol" w:hAnsi="Symbol" w:hint="default"/>
+      </w:rPr>
+    </w:lvl>
+    <w:lvl w:ilvl="4" w:tplc="04090003" w:tentative="1">
+      <w:start w:val="1"/>
+      <w:numFmt w:val="bullet"/>
+      <w:lvlText w:val="o"/>
+      <w:lvlJc w:val="left"/>
+      <w:pPr>
+        <w:ind w:left="3600" w:hanging="360"/>
+      </w:pPr>
+      <w:rPr>
+        <w:rFonts w:ascii="Courier New" w:hAnsi="Courier New" w:cs="Courier New" w:hint="default"/>
+      </w:rPr>
+    </w:lvl>
+    <w:lvl w:ilvl="5" w:tplc="04090005" w:tentative="1">
+      <w:start w:val="1"/>
+      <w:numFmt w:val="bullet"/>
+      <w:lvlText w:val=""/>
+      <w:lvlJc w:val="left"/>
+      <w:pPr>
+        <w:ind w:left="4320" w:hanging="360"/>
+      </w:pPr>
+      <w:rPr>
+        <w:rFonts w:ascii="Wingdings" w:hAnsi="Wingdings" w:hint="default"/>
+      </w:rPr>
+    </w:lvl>
+    <w:lvl w:ilvl="6" w:tplc="04090001" w:tentative="1">
+      <w:start w:val="1"/>
+      <w:numFmt w:val="bullet"/>
+      <w:lvlText w:val=""/>
+      <w:lvlJc w:val="left"/>
+      <w:pPr>
+        <w:ind w:left="5040" w:hanging="360"/>
+      </w:pPr>
+      <w:rPr>
+        <w:rFonts w:ascii="Symbol" w:hAnsi="Symbol" w:hint="default"/>
+      </w:rPr>
+    </w:lvl>
+    <w:lvl w:ilvl="7" w:tplc="04090003" w:tentative="1">
+      <w:start w:val="1"/>
+      <w:numFmt w:val="bullet"/>
+      <w:lvlText w:val="o"/>
+      <w:lvlJc w:val="left"/>
+      <w:pPr>
+        <w:ind w:left="5760" w:hanging="360"/>
+      </w:pPr>
+      <w:rPr>
+        <w:rFonts w:ascii="Courier New" w:hAnsi="Courier New" w:cs="Courier New" w:hint="default"/>
+      </w:rPr>
+    </w:lvl>
+    <w:lvl w:ilvl="8" w:tplc="04090005" w:tentative="1">
+      <w:start w:val="1"/>
+      <w:numFmt w:val="bullet"/>
+      <w:lvlText w:val=""/>
+      <w:lvlJc w:val="left"/>
+      <w:pPr>
+        <w:ind w:left="6480" w:hanging="360"/>
+      </w:pPr>
+      <w:rPr>
+        <w:rFonts w:ascii="Wingdings" w:hAnsi="Wingdings" w:hint="default"/>
+      </w:rPr>
+    </w:lvl>
+  </w:abstractNum>
+  <w:abstractNum w:abstractNumId="10" w15:restartNumberingAfterBreak="0">
     <w:nsid w:val="48733583"/>
     <w:multiLevelType w:val="hybridMultilevel"/>
     <w:tmpl w:val="295AC454"/>
@@ -697,7 +1825,209 @@
       </w:rPr>
     </w:lvl>
   </w:abstractNum>
-  <w:abstractNum w:abstractNumId="2" w15:restartNumberingAfterBreak="0">
+  <w:abstractNum w:abstractNumId="11" w15:restartNumberingAfterBreak="0">
+    <w:nsid w:val="49674634"/>
+    <w:multiLevelType w:val="hybridMultilevel"/>
+    <w:tmpl w:val="FEB4E996"/>
+    <w:lvl w:ilvl="0" w:tplc="04090003">
+      <w:start w:val="1"/>
+      <w:numFmt w:val="bullet"/>
+      <w:lvlText w:val="o"/>
+      <w:lvlJc w:val="left"/>
+      <w:pPr>
+        <w:ind w:left="720" w:hanging="360"/>
+      </w:pPr>
+      <w:rPr>
+        <w:rFonts w:ascii="Courier New" w:hAnsi="Courier New" w:cs="Courier New" w:hint="default"/>
+      </w:rPr>
+    </w:lvl>
+    <w:lvl w:ilvl="1" w:tplc="04090003">
+      <w:start w:val="1"/>
+      <w:numFmt w:val="bullet"/>
+      <w:lvlText w:val="o"/>
+      <w:lvlJc w:val="left"/>
+      <w:pPr>
+        <w:ind w:left="1440" w:hanging="360"/>
+      </w:pPr>
+      <w:rPr>
+        <w:rFonts w:ascii="Courier New" w:hAnsi="Courier New" w:cs="Courier New" w:hint="default"/>
+      </w:rPr>
+    </w:lvl>
+    <w:lvl w:ilvl="2" w:tplc="04090005" w:tentative="1">
+      <w:start w:val="1"/>
+      <w:numFmt w:val="bullet"/>
+      <w:lvlText w:val=""/>
+      <w:lvlJc w:val="left"/>
+      <w:pPr>
+        <w:ind w:left="2160" w:hanging="360"/>
+      </w:pPr>
+      <w:rPr>
+        <w:rFonts w:ascii="Wingdings" w:hAnsi="Wingdings" w:hint="default"/>
+      </w:rPr>
+    </w:lvl>
+    <w:lvl w:ilvl="3" w:tplc="04090001" w:tentative="1">
+      <w:start w:val="1"/>
+      <w:numFmt w:val="bullet"/>
+      <w:lvlText w:val=""/>
+      <w:lvlJc w:val="left"/>
+      <w:pPr>
+        <w:ind w:left="2880" w:hanging="360"/>
+      </w:pPr>
+      <w:rPr>
+        <w:rFonts w:ascii="Symbol" w:hAnsi="Symbol" w:hint="default"/>
+      </w:rPr>
+    </w:lvl>
+    <w:lvl w:ilvl="4" w:tplc="04090003" w:tentative="1">
+      <w:start w:val="1"/>
+      <w:numFmt w:val="bullet"/>
+      <w:lvlText w:val="o"/>
+      <w:lvlJc w:val="left"/>
+      <w:pPr>
+        <w:ind w:left="3600" w:hanging="360"/>
+      </w:pPr>
+      <w:rPr>
+        <w:rFonts w:ascii="Courier New" w:hAnsi="Courier New" w:cs="Courier New" w:hint="default"/>
+      </w:rPr>
+    </w:lvl>
+    <w:lvl w:ilvl="5" w:tplc="04090005" w:tentative="1">
+      <w:start w:val="1"/>
+      <w:numFmt w:val="bullet"/>
+      <w:lvlText w:val=""/>
+      <w:lvlJc w:val="left"/>
+      <w:pPr>
+        <w:ind w:left="4320" w:hanging="360"/>
+      </w:pPr>
+      <w:rPr>
+        <w:rFonts w:ascii="Wingdings" w:hAnsi="Wingdings" w:hint="default"/>
+      </w:rPr>
+    </w:lvl>
+    <w:lvl w:ilvl="6" w:tplc="04090001" w:tentative="1">
+      <w:start w:val="1"/>
+      <w:numFmt w:val="bullet"/>
+      <w:lvlText w:val=""/>
+      <w:lvlJc w:val="left"/>
+      <w:pPr>
+        <w:ind w:left="5040" w:hanging="360"/>
+      </w:pPr>
+      <w:rPr>
+        <w:rFonts w:ascii="Symbol" w:hAnsi="Symbol" w:hint="default"/>
+      </w:rPr>
+    </w:lvl>
+    <w:lvl w:ilvl="7" w:tplc="04090003" w:tentative="1">
+      <w:start w:val="1"/>
+      <w:numFmt w:val="bullet"/>
+      <w:lvlText w:val="o"/>
+      <w:lvlJc w:val="left"/>
+      <w:pPr>
+        <w:ind w:left="5760" w:hanging="360"/>
+      </w:pPr>
+      <w:rPr>
+        <w:rFonts w:ascii="Courier New" w:hAnsi="Courier New" w:cs="Courier New" w:hint="default"/>
+      </w:rPr>
+    </w:lvl>
+    <w:lvl w:ilvl="8" w:tplc="04090005" w:tentative="1">
+      <w:start w:val="1"/>
+      <w:numFmt w:val="bullet"/>
+      <w:lvlText w:val=""/>
+      <w:lvlJc w:val="left"/>
+      <w:pPr>
+        <w:ind w:left="6480" w:hanging="360"/>
+      </w:pPr>
+      <w:rPr>
+        <w:rFonts w:ascii="Wingdings" w:hAnsi="Wingdings" w:hint="default"/>
+      </w:rPr>
+    </w:lvl>
+  </w:abstractNum>
+  <w:abstractNum w:abstractNumId="12" w15:restartNumberingAfterBreak="0">
+    <w:nsid w:val="4F704233"/>
+    <w:multiLevelType w:val="multilevel"/>
+    <w:tmpl w:val="A33CACAC"/>
+    <w:lvl w:ilvl="0">
+      <w:start w:val="1"/>
+      <w:numFmt w:val="decimal"/>
+      <w:lvlText w:val="%1."/>
+      <w:lvlJc w:val="left"/>
+      <w:pPr>
+        <w:ind w:left="360" w:hanging="360"/>
+      </w:pPr>
+    </w:lvl>
+    <w:lvl w:ilvl="1">
+      <w:start w:val="1"/>
+      <w:numFmt w:val="bullet"/>
+      <w:lvlText w:val="o"/>
+      <w:lvlJc w:val="left"/>
+      <w:pPr>
+        <w:ind w:left="792" w:hanging="432"/>
+      </w:pPr>
+      <w:rPr>
+        <w:rFonts w:ascii="Courier New" w:hAnsi="Courier New" w:cs="Courier New" w:hint="default"/>
+      </w:rPr>
+    </w:lvl>
+    <w:lvl w:ilvl="2">
+      <w:start w:val="1"/>
+      <w:numFmt w:val="decimal"/>
+      <w:lvlText w:val="%1.%2.%3."/>
+      <w:lvlJc w:val="left"/>
+      <w:pPr>
+        <w:ind w:left="1224" w:hanging="504"/>
+      </w:pPr>
+    </w:lvl>
+    <w:lvl w:ilvl="3">
+      <w:start w:val="1"/>
+      <w:numFmt w:val="decimal"/>
+      <w:lvlText w:val="%1.%2.%3.%4."/>
+      <w:lvlJc w:val="left"/>
+      <w:pPr>
+        <w:ind w:left="1728" w:hanging="648"/>
+      </w:pPr>
+    </w:lvl>
+    <w:lvl w:ilvl="4">
+      <w:start w:val="1"/>
+      <w:numFmt w:val="decimal"/>
+      <w:lvlText w:val="%1.%2.%3.%4.%5."/>
+      <w:lvlJc w:val="left"/>
+      <w:pPr>
+        <w:ind w:left="2232" w:hanging="792"/>
+      </w:pPr>
+    </w:lvl>
+    <w:lvl w:ilvl="5">
+      <w:start w:val="1"/>
+      <w:numFmt w:val="decimal"/>
+      <w:lvlText w:val="%1.%2.%3.%4.%5.%6."/>
+      <w:lvlJc w:val="left"/>
+      <w:pPr>
+        <w:ind w:left="2736" w:hanging="936"/>
+      </w:pPr>
+    </w:lvl>
+    <w:lvl w:ilvl="6">
+      <w:start w:val="1"/>
+      <w:numFmt w:val="decimal"/>
+      <w:lvlText w:val="%1.%2.%3.%4.%5.%6.%7."/>
+      <w:lvlJc w:val="left"/>
+      <w:pPr>
+        <w:ind w:left="3240" w:hanging="1080"/>
+      </w:pPr>
+    </w:lvl>
+    <w:lvl w:ilvl="7">
+      <w:start w:val="1"/>
+      <w:numFmt w:val="decimal"/>
+      <w:lvlText w:val="%1.%2.%3.%4.%5.%6.%7.%8."/>
+      <w:lvlJc w:val="left"/>
+      <w:pPr>
+        <w:ind w:left="3744" w:hanging="1224"/>
+      </w:pPr>
+    </w:lvl>
+    <w:lvl w:ilvl="8">
+      <w:start w:val="1"/>
+      <w:numFmt w:val="decimal"/>
+      <w:lvlText w:val="%1.%2.%3.%4.%5.%6.%7.%8.%9."/>
+      <w:lvlJc w:val="left"/>
+      <w:pPr>
+        <w:ind w:left="4320" w:hanging="1440"/>
+      </w:pPr>
+    </w:lvl>
+  </w:abstractNum>
+  <w:abstractNum w:abstractNumId="13" w15:restartNumberingAfterBreak="0">
     <w:nsid w:val="5B494897"/>
     <w:multiLevelType w:val="hybridMultilevel"/>
     <w:tmpl w:val="974E02FC"/>
@@ -810,7 +2140,295 @@
       </w:rPr>
     </w:lvl>
   </w:abstractNum>
-  <w:abstractNum w:abstractNumId="3" w15:restartNumberingAfterBreak="0">
+  <w:abstractNum w:abstractNumId="14" w15:restartNumberingAfterBreak="0">
+    <w:nsid w:val="64487789"/>
+    <w:multiLevelType w:val="hybridMultilevel"/>
+    <w:tmpl w:val="09AA1B52"/>
+    <w:lvl w:ilvl="0" w:tplc="04090003">
+      <w:start w:val="1"/>
+      <w:numFmt w:val="bullet"/>
+      <w:lvlText w:val="o"/>
+      <w:lvlJc w:val="left"/>
+      <w:pPr>
+        <w:ind w:left="720" w:hanging="360"/>
+      </w:pPr>
+      <w:rPr>
+        <w:rFonts w:ascii="Courier New" w:hAnsi="Courier New" w:cs="Courier New" w:hint="default"/>
+      </w:rPr>
+    </w:lvl>
+    <w:lvl w:ilvl="1" w:tplc="04090003" w:tentative="1">
+      <w:start w:val="1"/>
+      <w:numFmt w:val="bullet"/>
+      <w:lvlText w:val="o"/>
+      <w:lvlJc w:val="left"/>
+      <w:pPr>
+        <w:ind w:left="1440" w:hanging="360"/>
+      </w:pPr>
+      <w:rPr>
+        <w:rFonts w:ascii="Courier New" w:hAnsi="Courier New" w:cs="Courier New" w:hint="default"/>
+      </w:rPr>
+    </w:lvl>
+    <w:lvl w:ilvl="2" w:tplc="04090005" w:tentative="1">
+      <w:start w:val="1"/>
+      <w:numFmt w:val="bullet"/>
+      <w:lvlText w:val=""/>
+      <w:lvlJc w:val="left"/>
+      <w:pPr>
+        <w:ind w:left="2160" w:hanging="360"/>
+      </w:pPr>
+      <w:rPr>
+        <w:rFonts w:ascii="Wingdings" w:hAnsi="Wingdings" w:hint="default"/>
+      </w:rPr>
+    </w:lvl>
+    <w:lvl w:ilvl="3" w:tplc="04090001" w:tentative="1">
+      <w:start w:val="1"/>
+      <w:numFmt w:val="bullet"/>
+      <w:lvlText w:val=""/>
+      <w:lvlJc w:val="left"/>
+      <w:pPr>
+        <w:ind w:left="2880" w:hanging="360"/>
+      </w:pPr>
+      <w:rPr>
+        <w:rFonts w:ascii="Symbol" w:hAnsi="Symbol" w:hint="default"/>
+      </w:rPr>
+    </w:lvl>
+    <w:lvl w:ilvl="4" w:tplc="04090003" w:tentative="1">
+      <w:start w:val="1"/>
+      <w:numFmt w:val="bullet"/>
+      <w:lvlText w:val="o"/>
+      <w:lvlJc w:val="left"/>
+      <w:pPr>
+        <w:ind w:left="3600" w:hanging="360"/>
+      </w:pPr>
+      <w:rPr>
+        <w:rFonts w:ascii="Courier New" w:hAnsi="Courier New" w:cs="Courier New" w:hint="default"/>
+      </w:rPr>
+    </w:lvl>
+    <w:lvl w:ilvl="5" w:tplc="04090005" w:tentative="1">
+      <w:start w:val="1"/>
+      <w:numFmt w:val="bullet"/>
+      <w:lvlText w:val=""/>
+      <w:lvlJc w:val="left"/>
+      <w:pPr>
+        <w:ind w:left="4320" w:hanging="360"/>
+      </w:pPr>
+      <w:rPr>
+        <w:rFonts w:ascii="Wingdings" w:hAnsi="Wingdings" w:hint="default"/>
+      </w:rPr>
+    </w:lvl>
+    <w:lvl w:ilvl="6" w:tplc="04090001" w:tentative="1">
+      <w:start w:val="1"/>
+      <w:numFmt w:val="bullet"/>
+      <w:lvlText w:val=""/>
+      <w:lvlJc w:val="left"/>
+      <w:pPr>
+        <w:ind w:left="5040" w:hanging="360"/>
+      </w:pPr>
+      <w:rPr>
+        <w:rFonts w:ascii="Symbol" w:hAnsi="Symbol" w:hint="default"/>
+      </w:rPr>
+    </w:lvl>
+    <w:lvl w:ilvl="7" w:tplc="04090003" w:tentative="1">
+      <w:start w:val="1"/>
+      <w:numFmt w:val="bullet"/>
+      <w:lvlText w:val="o"/>
+      <w:lvlJc w:val="left"/>
+      <w:pPr>
+        <w:ind w:left="5760" w:hanging="360"/>
+      </w:pPr>
+      <w:rPr>
+        <w:rFonts w:ascii="Courier New" w:hAnsi="Courier New" w:cs="Courier New" w:hint="default"/>
+      </w:rPr>
+    </w:lvl>
+    <w:lvl w:ilvl="8" w:tplc="04090005" w:tentative="1">
+      <w:start w:val="1"/>
+      <w:numFmt w:val="bullet"/>
+      <w:lvlText w:val=""/>
+      <w:lvlJc w:val="left"/>
+      <w:pPr>
+        <w:ind w:left="6480" w:hanging="360"/>
+      </w:pPr>
+      <w:rPr>
+        <w:rFonts w:ascii="Wingdings" w:hAnsi="Wingdings" w:hint="default"/>
+      </w:rPr>
+    </w:lvl>
+  </w:abstractNum>
+  <w:abstractNum w:abstractNumId="15" w15:restartNumberingAfterBreak="0">
+    <w:nsid w:val="665C2841"/>
+    <w:multiLevelType w:val="multilevel"/>
+    <w:tmpl w:val="0409001F"/>
+    <w:lvl w:ilvl="0">
+      <w:start w:val="1"/>
+      <w:numFmt w:val="decimal"/>
+      <w:lvlText w:val="%1."/>
+      <w:lvlJc w:val="left"/>
+      <w:pPr>
+        <w:ind w:left="360" w:hanging="360"/>
+      </w:pPr>
+    </w:lvl>
+    <w:lvl w:ilvl="1">
+      <w:start w:val="1"/>
+      <w:numFmt w:val="decimal"/>
+      <w:lvlText w:val="%1.%2."/>
+      <w:lvlJc w:val="left"/>
+      <w:pPr>
+        <w:ind w:left="792" w:hanging="432"/>
+      </w:pPr>
+    </w:lvl>
+    <w:lvl w:ilvl="2">
+      <w:start w:val="1"/>
+      <w:numFmt w:val="decimal"/>
+      <w:lvlText w:val="%1.%2.%3."/>
+      <w:lvlJc w:val="left"/>
+      <w:pPr>
+        <w:ind w:left="1224" w:hanging="504"/>
+      </w:pPr>
+    </w:lvl>
+    <w:lvl w:ilvl="3">
+      <w:start w:val="1"/>
+      <w:numFmt w:val="decimal"/>
+      <w:lvlText w:val="%1.%2.%3.%4."/>
+      <w:lvlJc w:val="left"/>
+      <w:pPr>
+        <w:ind w:left="1728" w:hanging="648"/>
+      </w:pPr>
+    </w:lvl>
+    <w:lvl w:ilvl="4">
+      <w:start w:val="1"/>
+      <w:numFmt w:val="decimal"/>
+      <w:lvlText w:val="%1.%2.%3.%4.%5."/>
+      <w:lvlJc w:val="left"/>
+      <w:pPr>
+        <w:ind w:left="2232" w:hanging="792"/>
+      </w:pPr>
+    </w:lvl>
+    <w:lvl w:ilvl="5">
+      <w:start w:val="1"/>
+      <w:numFmt w:val="decimal"/>
+      <w:lvlText w:val="%1.%2.%3.%4.%5.%6."/>
+      <w:lvlJc w:val="left"/>
+      <w:pPr>
+        <w:ind w:left="2736" w:hanging="936"/>
+      </w:pPr>
+    </w:lvl>
+    <w:lvl w:ilvl="6">
+      <w:start w:val="1"/>
+      <w:numFmt w:val="decimal"/>
+      <w:lvlText w:val="%1.%2.%3.%4.%5.%6.%7."/>
+      <w:lvlJc w:val="left"/>
+      <w:pPr>
+        <w:ind w:left="3240" w:hanging="1080"/>
+      </w:pPr>
+    </w:lvl>
+    <w:lvl w:ilvl="7">
+      <w:start w:val="1"/>
+      <w:numFmt w:val="decimal"/>
+      <w:lvlText w:val="%1.%2.%3.%4.%5.%6.%7.%8."/>
+      <w:lvlJc w:val="left"/>
+      <w:pPr>
+        <w:ind w:left="3744" w:hanging="1224"/>
+      </w:pPr>
+    </w:lvl>
+    <w:lvl w:ilvl="8">
+      <w:start w:val="1"/>
+      <w:numFmt w:val="decimal"/>
+      <w:lvlText w:val="%1.%2.%3.%4.%5.%6.%7.%8.%9."/>
+      <w:lvlJc w:val="left"/>
+      <w:pPr>
+        <w:ind w:left="4320" w:hanging="1440"/>
+      </w:pPr>
+    </w:lvl>
+  </w:abstractNum>
+  <w:abstractNum w:abstractNumId="16" w15:restartNumberingAfterBreak="0">
+    <w:nsid w:val="682B7DBE"/>
+    <w:multiLevelType w:val="multilevel"/>
+    <w:tmpl w:val="7FC07496"/>
+    <w:lvl w:ilvl="0">
+      <w:start w:val="1"/>
+      <w:numFmt w:val="decimal"/>
+      <w:lvlText w:val="%1."/>
+      <w:lvlJc w:val="left"/>
+      <w:pPr>
+        <w:ind w:left="360" w:hanging="360"/>
+      </w:pPr>
+    </w:lvl>
+    <w:lvl w:ilvl="1">
+      <w:start w:val="1"/>
+      <w:numFmt w:val="bullet"/>
+      <w:lvlText w:val="o"/>
+      <w:lvlJc w:val="left"/>
+      <w:pPr>
+        <w:ind w:left="792" w:hanging="432"/>
+      </w:pPr>
+      <w:rPr>
+        <w:rFonts w:ascii="Courier New" w:hAnsi="Courier New" w:cs="Courier New" w:hint="default"/>
+      </w:rPr>
+    </w:lvl>
+    <w:lvl w:ilvl="2">
+      <w:start w:val="1"/>
+      <w:numFmt w:val="decimal"/>
+      <w:lvlText w:val="%1.%2.%3."/>
+      <w:lvlJc w:val="left"/>
+      <w:pPr>
+        <w:ind w:left="1224" w:hanging="504"/>
+      </w:pPr>
+    </w:lvl>
+    <w:lvl w:ilvl="3">
+      <w:start w:val="1"/>
+      <w:numFmt w:val="decimal"/>
+      <w:lvlText w:val="%1.%2.%3.%4."/>
+      <w:lvlJc w:val="left"/>
+      <w:pPr>
+        <w:ind w:left="1728" w:hanging="648"/>
+      </w:pPr>
+    </w:lvl>
+    <w:lvl w:ilvl="4">
+      <w:start w:val="1"/>
+      <w:numFmt w:val="decimal"/>
+      <w:lvlText w:val="%1.%2.%3.%4.%5."/>
+      <w:lvlJc w:val="left"/>
+      <w:pPr>
+        <w:ind w:left="2232" w:hanging="792"/>
+      </w:pPr>
+    </w:lvl>
+    <w:lvl w:ilvl="5">
+      <w:start w:val="1"/>
+      <w:numFmt w:val="decimal"/>
+      <w:lvlText w:val="%1.%2.%3.%4.%5.%6."/>
+      <w:lvlJc w:val="left"/>
+      <w:pPr>
+        <w:ind w:left="2736" w:hanging="936"/>
+      </w:pPr>
+    </w:lvl>
+    <w:lvl w:ilvl="6">
+      <w:start w:val="1"/>
+      <w:numFmt w:val="decimal"/>
+      <w:lvlText w:val="%1.%2.%3.%4.%5.%6.%7."/>
+      <w:lvlJc w:val="left"/>
+      <w:pPr>
+        <w:ind w:left="3240" w:hanging="1080"/>
+      </w:pPr>
+    </w:lvl>
+    <w:lvl w:ilvl="7">
+      <w:start w:val="1"/>
+      <w:numFmt w:val="decimal"/>
+      <w:lvlText w:val="%1.%2.%3.%4.%5.%6.%7.%8."/>
+      <w:lvlJc w:val="left"/>
+      <w:pPr>
+        <w:ind w:left="3744" w:hanging="1224"/>
+      </w:pPr>
+    </w:lvl>
+    <w:lvl w:ilvl="8">
+      <w:start w:val="1"/>
+      <w:numFmt w:val="decimal"/>
+      <w:lvlText w:val="%1.%2.%3.%4.%5.%6.%7.%8.%9."/>
+      <w:lvlJc w:val="left"/>
+      <w:pPr>
+        <w:ind w:left="4320" w:hanging="1440"/>
+      </w:pPr>
+    </w:lvl>
+  </w:abstractNum>
+  <w:abstractNum w:abstractNumId="17" w15:restartNumberingAfterBreak="0">
     <w:nsid w:val="6E946BB7"/>
     <w:multiLevelType w:val="hybridMultilevel"/>
     <w:tmpl w:val="84FAD07C"/>
@@ -923,17 +2541,246 @@
       </w:rPr>
     </w:lvl>
   </w:abstractNum>
+  <w:abstractNum w:abstractNumId="18" w15:restartNumberingAfterBreak="0">
+    <w:nsid w:val="721F7003"/>
+    <w:multiLevelType w:val="multilevel"/>
+    <w:tmpl w:val="129688F4"/>
+    <w:lvl w:ilvl="0">
+      <w:start w:val="1"/>
+      <w:numFmt w:val="decimal"/>
+      <w:lvlText w:val="%1."/>
+      <w:lvlJc w:val="left"/>
+      <w:pPr>
+        <w:ind w:left="360" w:hanging="360"/>
+      </w:pPr>
+    </w:lvl>
+    <w:lvl w:ilvl="1">
+      <w:start w:val="1"/>
+      <w:numFmt w:val="bullet"/>
+      <w:lvlText w:val="o"/>
+      <w:lvlJc w:val="left"/>
+      <w:pPr>
+        <w:ind w:left="792" w:hanging="432"/>
+      </w:pPr>
+      <w:rPr>
+        <w:rFonts w:ascii="Courier New" w:hAnsi="Courier New" w:cs="Courier New" w:hint="default"/>
+      </w:rPr>
+    </w:lvl>
+    <w:lvl w:ilvl="2">
+      <w:start w:val="1"/>
+      <w:numFmt w:val="bullet"/>
+      <w:lvlText w:val="o"/>
+      <w:lvlJc w:val="left"/>
+      <w:pPr>
+        <w:ind w:left="1224" w:hanging="504"/>
+      </w:pPr>
+      <w:rPr>
+        <w:rFonts w:ascii="Courier New" w:hAnsi="Courier New" w:cs="Courier New" w:hint="default"/>
+      </w:rPr>
+    </w:lvl>
+    <w:lvl w:ilvl="3">
+      <w:start w:val="1"/>
+      <w:numFmt w:val="decimal"/>
+      <w:lvlText w:val="%1.%2.%3.%4."/>
+      <w:lvlJc w:val="left"/>
+      <w:pPr>
+        <w:ind w:left="1728" w:hanging="648"/>
+      </w:pPr>
+    </w:lvl>
+    <w:lvl w:ilvl="4">
+      <w:start w:val="1"/>
+      <w:numFmt w:val="decimal"/>
+      <w:lvlText w:val="%1.%2.%3.%4.%5."/>
+      <w:lvlJc w:val="left"/>
+      <w:pPr>
+        <w:ind w:left="2232" w:hanging="792"/>
+      </w:pPr>
+    </w:lvl>
+    <w:lvl w:ilvl="5">
+      <w:start w:val="1"/>
+      <w:numFmt w:val="decimal"/>
+      <w:lvlText w:val="%1.%2.%3.%4.%5.%6."/>
+      <w:lvlJc w:val="left"/>
+      <w:pPr>
+        <w:ind w:left="2736" w:hanging="936"/>
+      </w:pPr>
+    </w:lvl>
+    <w:lvl w:ilvl="6">
+      <w:start w:val="1"/>
+      <w:numFmt w:val="decimal"/>
+      <w:lvlText w:val="%1.%2.%3.%4.%5.%6.%7."/>
+      <w:lvlJc w:val="left"/>
+      <w:pPr>
+        <w:ind w:left="3240" w:hanging="1080"/>
+      </w:pPr>
+    </w:lvl>
+    <w:lvl w:ilvl="7">
+      <w:start w:val="1"/>
+      <w:numFmt w:val="decimal"/>
+      <w:lvlText w:val="%1.%2.%3.%4.%5.%6.%7.%8."/>
+      <w:lvlJc w:val="left"/>
+      <w:pPr>
+        <w:ind w:left="3744" w:hanging="1224"/>
+      </w:pPr>
+    </w:lvl>
+    <w:lvl w:ilvl="8">
+      <w:start w:val="1"/>
+      <w:numFmt w:val="decimal"/>
+      <w:lvlText w:val="%1.%2.%3.%4.%5.%6.%7.%8.%9."/>
+      <w:lvlJc w:val="left"/>
+      <w:pPr>
+        <w:ind w:left="4320" w:hanging="1440"/>
+      </w:pPr>
+    </w:lvl>
+  </w:abstractNum>
+  <w:abstractNum w:abstractNumId="19" w15:restartNumberingAfterBreak="0">
+    <w:nsid w:val="79766D41"/>
+    <w:multiLevelType w:val="multilevel"/>
+    <w:tmpl w:val="68B42602"/>
+    <w:lvl w:ilvl="0">
+      <w:start w:val="1"/>
+      <w:numFmt w:val="decimal"/>
+      <w:lvlText w:val="%1."/>
+      <w:lvlJc w:val="left"/>
+      <w:pPr>
+        <w:ind w:left="360" w:hanging="360"/>
+      </w:pPr>
+    </w:lvl>
+    <w:lvl w:ilvl="1">
+      <w:start w:val="1"/>
+      <w:numFmt w:val="bullet"/>
+      <w:lvlText w:val="o"/>
+      <w:lvlJc w:val="left"/>
+      <w:pPr>
+        <w:ind w:left="792" w:hanging="432"/>
+      </w:pPr>
+      <w:rPr>
+        <w:rFonts w:ascii="Courier New" w:hAnsi="Courier New" w:cs="Courier New" w:hint="default"/>
+      </w:rPr>
+    </w:lvl>
+    <w:lvl w:ilvl="2">
+      <w:start w:val="1"/>
+      <w:numFmt w:val="decimal"/>
+      <w:lvlText w:val="%1.%2.%3."/>
+      <w:lvlJc w:val="left"/>
+      <w:pPr>
+        <w:ind w:left="1224" w:hanging="504"/>
+      </w:pPr>
+    </w:lvl>
+    <w:lvl w:ilvl="3">
+      <w:start w:val="1"/>
+      <w:numFmt w:val="decimal"/>
+      <w:lvlText w:val="%1.%2.%3.%4."/>
+      <w:lvlJc w:val="left"/>
+      <w:pPr>
+        <w:ind w:left="1728" w:hanging="648"/>
+      </w:pPr>
+    </w:lvl>
+    <w:lvl w:ilvl="4">
+      <w:start w:val="1"/>
+      <w:numFmt w:val="decimal"/>
+      <w:lvlText w:val="%1.%2.%3.%4.%5."/>
+      <w:lvlJc w:val="left"/>
+      <w:pPr>
+        <w:ind w:left="2232" w:hanging="792"/>
+      </w:pPr>
+    </w:lvl>
+    <w:lvl w:ilvl="5">
+      <w:start w:val="1"/>
+      <w:numFmt w:val="decimal"/>
+      <w:lvlText w:val="%1.%2.%3.%4.%5.%6."/>
+      <w:lvlJc w:val="left"/>
+      <w:pPr>
+        <w:ind w:left="2736" w:hanging="936"/>
+      </w:pPr>
+    </w:lvl>
+    <w:lvl w:ilvl="6">
+      <w:start w:val="1"/>
+      <w:numFmt w:val="decimal"/>
+      <w:lvlText w:val="%1.%2.%3.%4.%5.%6.%7."/>
+      <w:lvlJc w:val="left"/>
+      <w:pPr>
+        <w:ind w:left="3240" w:hanging="1080"/>
+      </w:pPr>
+    </w:lvl>
+    <w:lvl w:ilvl="7">
+      <w:start w:val="1"/>
+      <w:numFmt w:val="decimal"/>
+      <w:lvlText w:val="%1.%2.%3.%4.%5.%6.%7.%8."/>
+      <w:lvlJc w:val="left"/>
+      <w:pPr>
+        <w:ind w:left="3744" w:hanging="1224"/>
+      </w:pPr>
+    </w:lvl>
+    <w:lvl w:ilvl="8">
+      <w:start w:val="1"/>
+      <w:numFmt w:val="decimal"/>
+      <w:lvlText w:val="%1.%2.%3.%4.%5.%6.%7.%8.%9."/>
+      <w:lvlJc w:val="left"/>
+      <w:pPr>
+        <w:ind w:left="4320" w:hanging="1440"/>
+      </w:pPr>
+    </w:lvl>
+  </w:abstractNum>
   <w:num w:numId="1">
+    <w:abstractNumId w:val="4"/>
+  </w:num>
+  <w:num w:numId="2">
+    <w:abstractNumId w:val="10"/>
+  </w:num>
+  <w:num w:numId="3">
+    <w:abstractNumId w:val="13"/>
+  </w:num>
+  <w:num w:numId="4">
+    <w:abstractNumId w:val="17"/>
+  </w:num>
+  <w:num w:numId="5">
+    <w:abstractNumId w:val="15"/>
+  </w:num>
+  <w:num w:numId="6">
+    <w:abstractNumId w:val="7"/>
+  </w:num>
+  <w:num w:numId="7">
     <w:abstractNumId w:val="0"/>
   </w:num>
-  <w:num w:numId="2">
+  <w:num w:numId="8">
+    <w:abstractNumId w:val="3"/>
+  </w:num>
+  <w:num w:numId="9">
+    <w:abstractNumId w:val="5"/>
+  </w:num>
+  <w:num w:numId="10">
+    <w:abstractNumId w:val="16"/>
+  </w:num>
+  <w:num w:numId="11">
     <w:abstractNumId w:val="1"/>
   </w:num>
-  <w:num w:numId="3">
+  <w:num w:numId="12">
+    <w:abstractNumId w:val="19"/>
+  </w:num>
+  <w:num w:numId="13">
+    <w:abstractNumId w:val="12"/>
+  </w:num>
+  <w:num w:numId="14">
+    <w:abstractNumId w:val="6"/>
+  </w:num>
+  <w:num w:numId="15">
+    <w:abstractNumId w:val="18"/>
+  </w:num>
+  <w:num w:numId="16">
+    <w:abstractNumId w:val="8"/>
+  </w:num>
+  <w:num w:numId="17">
+    <w:abstractNumId w:val="14"/>
+  </w:num>
+  <w:num w:numId="18">
+    <w:abstractNumId w:val="9"/>
+  </w:num>
+  <w:num w:numId="19">
+    <w:abstractNumId w:val="11"/>
+  </w:num>
+  <w:num w:numId="20">
     <w:abstractNumId w:val="2"/>
-  </w:num>
-  <w:num w:numId="4">
-    <w:abstractNumId w:val="3"/>
   </w:num>
 </w:numbering>
 </file>
@@ -1332,6 +3179,49 @@
     <w:name w:val="Normal"/>
     <w:qFormat/>
   </w:style>
+  <w:style w:type="paragraph" w:styleId="Heading1">
+    <w:name w:val="heading 1"/>
+    <w:basedOn w:val="Normal"/>
+    <w:next w:val="Normal"/>
+    <w:link w:val="Heading1Char"/>
+    <w:uiPriority w:val="9"/>
+    <w:qFormat/>
+    <w:rsid w:val="00FD3508"/>
+    <w:pPr>
+      <w:keepNext/>
+      <w:keepLines/>
+      <w:spacing w:before="240" w:after="0"/>
+      <w:outlineLvl w:val="0"/>
+    </w:pPr>
+    <w:rPr>
+      <w:rFonts w:asciiTheme="majorHAnsi" w:eastAsiaTheme="majorEastAsia" w:hAnsiTheme="majorHAnsi" w:cstheme="majorBidi"/>
+      <w:color w:val="2E74B5" w:themeColor="accent1" w:themeShade="BF"/>
+      <w:sz w:val="32"/>
+      <w:szCs w:val="32"/>
+    </w:rPr>
+  </w:style>
+  <w:style w:type="paragraph" w:styleId="Heading2">
+    <w:name w:val="heading 2"/>
+    <w:basedOn w:val="Normal"/>
+    <w:next w:val="Normal"/>
+    <w:link w:val="Heading2Char"/>
+    <w:uiPriority w:val="9"/>
+    <w:unhideWhenUsed/>
+    <w:qFormat/>
+    <w:rsid w:val="00FD3508"/>
+    <w:pPr>
+      <w:keepNext/>
+      <w:keepLines/>
+      <w:spacing w:before="40" w:after="0"/>
+      <w:outlineLvl w:val="1"/>
+    </w:pPr>
+    <w:rPr>
+      <w:rFonts w:asciiTheme="majorHAnsi" w:eastAsiaTheme="majorEastAsia" w:hAnsiTheme="majorHAnsi" w:cstheme="majorBidi"/>
+      <w:color w:val="2E74B5" w:themeColor="accent1" w:themeShade="BF"/>
+      <w:sz w:val="26"/>
+      <w:szCs w:val="26"/>
+    </w:rPr>
+  </w:style>
   <w:style w:type="character" w:default="1" w:styleId="DefaultParagraphFont">
     <w:name w:val="Default Paragraph Font"/>
     <w:uiPriority w:val="1"/>
@@ -1369,6 +3259,32 @@
       <w:ind w:left="720"/>
       <w:contextualSpacing/>
     </w:pPr>
+  </w:style>
+  <w:style w:type="character" w:customStyle="1" w:styleId="Heading2Char">
+    <w:name w:val="Heading 2 Char"/>
+    <w:basedOn w:val="DefaultParagraphFont"/>
+    <w:link w:val="Heading2"/>
+    <w:uiPriority w:val="9"/>
+    <w:rsid w:val="00FD3508"/>
+    <w:rPr>
+      <w:rFonts w:asciiTheme="majorHAnsi" w:eastAsiaTheme="majorEastAsia" w:hAnsiTheme="majorHAnsi" w:cstheme="majorBidi"/>
+      <w:color w:val="2E74B5" w:themeColor="accent1" w:themeShade="BF"/>
+      <w:sz w:val="26"/>
+      <w:szCs w:val="26"/>
+    </w:rPr>
+  </w:style>
+  <w:style w:type="character" w:customStyle="1" w:styleId="Heading1Char">
+    <w:name w:val="Heading 1 Char"/>
+    <w:basedOn w:val="DefaultParagraphFont"/>
+    <w:link w:val="Heading1"/>
+    <w:uiPriority w:val="9"/>
+    <w:rsid w:val="00FD3508"/>
+    <w:rPr>
+      <w:rFonts w:asciiTheme="majorHAnsi" w:eastAsiaTheme="majorEastAsia" w:hAnsiTheme="majorHAnsi" w:cstheme="majorBidi"/>
+      <w:color w:val="2E74B5" w:themeColor="accent1" w:themeShade="BF"/>
+      <w:sz w:val="32"/>
+      <w:szCs w:val="32"/>
+    </w:rPr>
   </w:style>
 </w:styles>
 </file>
